--- a/Subj/OPD/Labs/Lab3/Lab 3 Report.docx
+++ b/Subj/OPD/Labs/Lab3/Lab 3 Report.docx
@@ -380,7 +380,6 @@
       <w:r>
         <w:rPr>
           <w:color w:val="000000" w:themeColor="text1"/>
-          <w:lang w:val="en-US"/>
         </w:rPr>
         <w:t xml:space="preserve">      </w:t>
       </w:r>
@@ -615,8 +614,8 @@
                 <w:rPr>
                   <w:rFonts w:asciiTheme="minorHAnsi" w:eastAsiaTheme="minorEastAsia" w:hAnsiTheme="minorHAnsi" w:cstheme="minorBidi"/>
                   <w:noProof/>
-                  <w:kern w:val="2"/>
-                  <w14:ligatures w14:val="standardContextual"/>
+                  <w:sz w:val="22"/>
+                  <w:szCs w:val="22"/>
                 </w:rPr>
               </w:pPr>
               <w:r>
@@ -649,7 +648,7 @@
                 </w:rPr>
                 <w:fldChar w:fldCharType="separate"/>
               </w:r>
-              <w:hyperlink w:anchor="_Toc185425525" w:history="1">
+              <w:hyperlink w:anchor="_Toc190379093" w:history="1">
                 <w:r>
                   <w:rPr>
                     <w:rStyle w:val="ac"/>
@@ -676,7 +675,7 @@
                     <w:noProof/>
                     <w:webHidden/>
                   </w:rPr>
-                  <w:instrText xml:space="preserve"> PAGEREF _Toc185425525 \h </w:instrText>
+                  <w:instrText xml:space="preserve"> PAGEREF _Toc190379093 \h </w:instrText>
                 </w:r>
                 <w:r>
                   <w:rPr>
@@ -716,25 +715,17 @@
                 <w:rPr>
                   <w:rFonts w:asciiTheme="minorHAnsi" w:eastAsiaTheme="minorEastAsia" w:hAnsiTheme="minorHAnsi" w:cstheme="minorBidi"/>
                   <w:noProof/>
-                  <w:kern w:val="2"/>
-                  <w14:ligatures w14:val="standardContextual"/>
+                  <w:sz w:val="22"/>
+                  <w:szCs w:val="22"/>
                 </w:rPr>
               </w:pPr>
-              <w:hyperlink w:anchor="_Toc185425526" w:history="1">
+              <w:hyperlink w:anchor="_Toc190379094" w:history="1">
                 <w:r>
                   <w:rPr>
                     <w:rStyle w:val="ac"/>
                     <w:noProof/>
                   </w:rPr>
                   <w:t>Функция</w:t>
-                </w:r>
-                <w:r>
-                  <w:rPr>
-                    <w:rStyle w:val="ac"/>
-                    <w:noProof/>
-                    <w:lang w:val="en-US"/>
-                  </w:rPr>
-                  <w:t>:</w:t>
                 </w:r>
                 <w:r>
                   <w:rPr>
@@ -755,149 +746,7 @@
                     <w:noProof/>
                     <w:webHidden/>
                   </w:rPr>
-                  <w:instrText xml:space="preserve"> PAGEREF _Toc185425526 \h </w:instrText>
-                </w:r>
-                <w:r>
-                  <w:rPr>
-                    <w:noProof/>
-                    <w:webHidden/>
-                  </w:rPr>
-                </w:r>
-                <w:r>
-                  <w:rPr>
-                    <w:noProof/>
-                    <w:webHidden/>
-                  </w:rPr>
-                  <w:fldChar w:fldCharType="separate"/>
-                </w:r>
-                <w:r>
-                  <w:rPr>
-                    <w:noProof/>
-                    <w:webHidden/>
-                  </w:rPr>
-                  <w:t>4</w:t>
-                </w:r>
-                <w:r>
-                  <w:rPr>
-                    <w:noProof/>
-                    <w:webHidden/>
-                  </w:rPr>
-                  <w:fldChar w:fldCharType="end"/>
-                </w:r>
-              </w:hyperlink>
-            </w:p>
-            <w:p>
-              <w:pPr>
-                <w:pStyle w:val="31"/>
-                <w:tabs>
-                  <w:tab w:val="right" w:leader="dot" w:pos="9345"/>
-                </w:tabs>
-                <w:rPr>
-                  <w:rFonts w:asciiTheme="minorHAnsi" w:eastAsiaTheme="minorEastAsia" w:hAnsiTheme="minorHAnsi" w:cstheme="minorBidi"/>
-                  <w:noProof/>
-                  <w:kern w:val="2"/>
-                  <w14:ligatures w14:val="standardContextual"/>
-                </w:rPr>
-              </w:pPr>
-              <w:hyperlink w:anchor="_Toc185425527" w:history="1">
-                <w:r>
-                  <w:rPr>
-                    <w:rStyle w:val="ac"/>
-                    <w:noProof/>
-                  </w:rPr>
-                  <w:t>Область представления:</w:t>
-                </w:r>
-                <w:r>
-                  <w:rPr>
-                    <w:noProof/>
-                    <w:webHidden/>
-                  </w:rPr>
-                  <w:tab/>
-                </w:r>
-                <w:r>
-                  <w:rPr>
-                    <w:noProof/>
-                    <w:webHidden/>
-                  </w:rPr>
-                  <w:fldChar w:fldCharType="begin"/>
-                </w:r>
-                <w:r>
-                  <w:rPr>
-                    <w:noProof/>
-                    <w:webHidden/>
-                  </w:rPr>
-                  <w:instrText xml:space="preserve"> PAGEREF _Toc185425527 \h </w:instrText>
-                </w:r>
-                <w:r>
-                  <w:rPr>
-                    <w:noProof/>
-                    <w:webHidden/>
-                  </w:rPr>
-                </w:r>
-                <w:r>
-                  <w:rPr>
-                    <w:noProof/>
-                    <w:webHidden/>
-                  </w:rPr>
-                  <w:fldChar w:fldCharType="separate"/>
-                </w:r>
-                <w:r>
-                  <w:rPr>
-                    <w:noProof/>
-                    <w:webHidden/>
-                  </w:rPr>
-                  <w:t>4</w:t>
-                </w:r>
-                <w:r>
-                  <w:rPr>
-                    <w:noProof/>
-                    <w:webHidden/>
-                  </w:rPr>
-                  <w:fldChar w:fldCharType="end"/>
-                </w:r>
-              </w:hyperlink>
-            </w:p>
-            <w:p>
-              <w:pPr>
-                <w:pStyle w:val="31"/>
-                <w:tabs>
-                  <w:tab w:val="right" w:leader="dot" w:pos="9345"/>
-                </w:tabs>
-                <w:rPr>
-                  <w:rFonts w:asciiTheme="minorHAnsi" w:eastAsiaTheme="minorEastAsia" w:hAnsiTheme="minorHAnsi" w:cstheme="minorBidi"/>
-                  <w:noProof/>
-                  <w:kern w:val="2"/>
-                  <w14:ligatures w14:val="standardContextual"/>
-                </w:rPr>
-              </w:pPr>
-              <w:hyperlink w:anchor="_Toc185425528" w:history="1">
-                <w:r>
-                  <w:rPr>
-                    <w:rStyle w:val="ac"/>
-                    <w:noProof/>
-                  </w:rPr>
-                  <w:t>ОДЗ:</w:t>
-                </w:r>
-                <w:r>
-                  <w:rPr>
-                    <w:noProof/>
-                    <w:webHidden/>
-                  </w:rPr>
-                  <w:tab/>
-                </w:r>
-                <w:r>
-                  <w:rPr>
-                    <w:noProof/>
-                    <w:webHidden/>
-                  </w:rPr>
-                  <w:fldChar w:fldCharType="begin"/>
-                </w:r>
-                <w:r>
-                  <w:rPr>
-                    <w:noProof/>
-                    <w:webHidden/>
-                  </w:rPr>
-                  <w:instrText xml:space="preserve"> PAGEREF _Toc185425528 \h </w:instrText>
+                  <w:instrText xml:space="preserve"> PAGEREF _Toc190379094 \h </w:instrText>
                 </w:r>
                 <w:r>
                   <w:rPr>
@@ -937,17 +786,17 @@
                 <w:rPr>
                   <w:rFonts w:asciiTheme="minorHAnsi" w:eastAsiaTheme="minorEastAsia" w:hAnsiTheme="minorHAnsi" w:cstheme="minorBidi"/>
                   <w:noProof/>
-                  <w:kern w:val="2"/>
-                  <w14:ligatures w14:val="standardContextual"/>
+                  <w:sz w:val="22"/>
+                  <w:szCs w:val="22"/>
                 </w:rPr>
               </w:pPr>
-              <w:hyperlink w:anchor="_Toc185425529" w:history="1">
+              <w:hyperlink w:anchor="_Toc190379095" w:history="1">
                 <w:r>
                   <w:rPr>
                     <w:rStyle w:val="ac"/>
                     <w:noProof/>
                   </w:rPr>
-                  <w:t>Трассировка программы</w:t>
+                  <w:t>Область представления</w:t>
                 </w:r>
                 <w:r>
                   <w:rPr>
@@ -968,7 +817,7 @@
                     <w:noProof/>
                     <w:webHidden/>
                   </w:rPr>
-                  <w:instrText xml:space="preserve"> PAGEREF _Toc185425529 \h </w:instrText>
+                  <w:instrText xml:space="preserve"> PAGEREF _Toc190379095 \h </w:instrText>
                 </w:r>
                 <w:r>
                   <w:rPr>
@@ -1008,17 +857,17 @@
                 <w:rPr>
                   <w:rFonts w:asciiTheme="minorHAnsi" w:eastAsiaTheme="minorEastAsia" w:hAnsiTheme="minorHAnsi" w:cstheme="minorBidi"/>
                   <w:noProof/>
-                  <w:kern w:val="2"/>
-                  <w14:ligatures w14:val="standardContextual"/>
+                  <w:sz w:val="22"/>
+                  <w:szCs w:val="22"/>
                 </w:rPr>
               </w:pPr>
-              <w:hyperlink w:anchor="_Toc185425530" w:history="1">
+              <w:hyperlink w:anchor="_Toc190379096" w:history="1">
                 <w:r>
                   <w:rPr>
                     <w:rStyle w:val="ac"/>
                     <w:noProof/>
                   </w:rPr>
-                  <w:t>Вариант программы с меньшим числом команд:</w:t>
+                  <w:t>ОДЗ</w:t>
                 </w:r>
                 <w:r>
                   <w:rPr>
@@ -1039,7 +888,149 @@
                     <w:noProof/>
                     <w:webHidden/>
                   </w:rPr>
-                  <w:instrText xml:space="preserve"> PAGEREF _Toc185425530 \h </w:instrText>
+                  <w:instrText xml:space="preserve"> PAGEREF _Toc190379096 \h </w:instrText>
+                </w:r>
+                <w:r>
+                  <w:rPr>
+                    <w:noProof/>
+                    <w:webHidden/>
+                  </w:rPr>
+                </w:r>
+                <w:r>
+                  <w:rPr>
+                    <w:noProof/>
+                    <w:webHidden/>
+                  </w:rPr>
+                  <w:fldChar w:fldCharType="separate"/>
+                </w:r>
+                <w:r>
+                  <w:rPr>
+                    <w:noProof/>
+                    <w:webHidden/>
+                  </w:rPr>
+                  <w:t>5</w:t>
+                </w:r>
+                <w:r>
+                  <w:rPr>
+                    <w:noProof/>
+                    <w:webHidden/>
+                  </w:rPr>
+                  <w:fldChar w:fldCharType="end"/>
+                </w:r>
+              </w:hyperlink>
+            </w:p>
+            <w:p>
+              <w:pPr>
+                <w:pStyle w:val="31"/>
+                <w:tabs>
+                  <w:tab w:val="right" w:leader="dot" w:pos="9345"/>
+                </w:tabs>
+                <w:rPr>
+                  <w:rFonts w:asciiTheme="minorHAnsi" w:eastAsiaTheme="minorEastAsia" w:hAnsiTheme="minorHAnsi" w:cstheme="minorBidi"/>
+                  <w:noProof/>
+                  <w:sz w:val="22"/>
+                  <w:szCs w:val="22"/>
+                </w:rPr>
+              </w:pPr>
+              <w:hyperlink w:anchor="_Toc190379097" w:history="1">
+                <w:r>
+                  <w:rPr>
+                    <w:rStyle w:val="ac"/>
+                    <w:noProof/>
+                  </w:rPr>
+                  <w:t>Трассировка программы</w:t>
+                </w:r>
+                <w:r>
+                  <w:rPr>
+                    <w:noProof/>
+                    <w:webHidden/>
+                  </w:rPr>
+                  <w:tab/>
+                </w:r>
+                <w:r>
+                  <w:rPr>
+                    <w:noProof/>
+                    <w:webHidden/>
+                  </w:rPr>
+                  <w:fldChar w:fldCharType="begin"/>
+                </w:r>
+                <w:r>
+                  <w:rPr>
+                    <w:noProof/>
+                    <w:webHidden/>
+                  </w:rPr>
+                  <w:instrText xml:space="preserve"> PAGEREF _Toc190379097 \h </w:instrText>
+                </w:r>
+                <w:r>
+                  <w:rPr>
+                    <w:noProof/>
+                    <w:webHidden/>
+                  </w:rPr>
+                </w:r>
+                <w:r>
+                  <w:rPr>
+                    <w:noProof/>
+                    <w:webHidden/>
+                  </w:rPr>
+                  <w:fldChar w:fldCharType="separate"/>
+                </w:r>
+                <w:r>
+                  <w:rPr>
+                    <w:noProof/>
+                    <w:webHidden/>
+                  </w:rPr>
+                  <w:t>5</w:t>
+                </w:r>
+                <w:r>
+                  <w:rPr>
+                    <w:noProof/>
+                    <w:webHidden/>
+                  </w:rPr>
+                  <w:fldChar w:fldCharType="end"/>
+                </w:r>
+              </w:hyperlink>
+            </w:p>
+            <w:p>
+              <w:pPr>
+                <w:pStyle w:val="31"/>
+                <w:tabs>
+                  <w:tab w:val="right" w:leader="dot" w:pos="9345"/>
+                </w:tabs>
+                <w:rPr>
+                  <w:rFonts w:asciiTheme="minorHAnsi" w:eastAsiaTheme="minorEastAsia" w:hAnsiTheme="minorHAnsi" w:cstheme="minorBidi"/>
+                  <w:noProof/>
+                  <w:sz w:val="22"/>
+                  <w:szCs w:val="22"/>
+                </w:rPr>
+              </w:pPr>
+              <w:hyperlink w:anchor="_Toc190379098" w:history="1">
+                <w:r>
+                  <w:rPr>
+                    <w:rStyle w:val="ac"/>
+                    <w:noProof/>
+                  </w:rPr>
+                  <w:t>Вывод</w:t>
+                </w:r>
+                <w:r>
+                  <w:rPr>
+                    <w:noProof/>
+                    <w:webHidden/>
+                  </w:rPr>
+                  <w:tab/>
+                </w:r>
+                <w:r>
+                  <w:rPr>
+                    <w:noProof/>
+                    <w:webHidden/>
+                  </w:rPr>
+                  <w:fldChar w:fldCharType="begin"/>
+                </w:r>
+                <w:r>
+                  <w:rPr>
+                    <w:noProof/>
+                    <w:webHidden/>
+                  </w:rPr>
+                  <w:instrText xml:space="preserve"> PAGEREF _Toc190379098 \h </w:instrText>
                 </w:r>
                 <w:r>
                   <w:rPr>
@@ -1072,77 +1063,6 @@
             </w:p>
             <w:p>
               <w:pPr>
-                <w:pStyle w:val="31"/>
-                <w:tabs>
-                  <w:tab w:val="right" w:leader="dot" w:pos="9345"/>
-                </w:tabs>
-                <w:rPr>
-                  <w:rFonts w:asciiTheme="minorHAnsi" w:eastAsiaTheme="minorEastAsia" w:hAnsiTheme="minorHAnsi" w:cstheme="minorBidi"/>
-                  <w:noProof/>
-                  <w:kern w:val="2"/>
-                  <w14:ligatures w14:val="standardContextual"/>
-                </w:rPr>
-              </w:pPr>
-              <w:hyperlink w:anchor="_Toc185425531" w:history="1">
-                <w:r>
-                  <w:rPr>
-                    <w:rStyle w:val="ac"/>
-                    <w:noProof/>
-                  </w:rPr>
-                  <w:t>Трассировка с новыми числами</w:t>
-                </w:r>
-                <w:r>
-                  <w:rPr>
-                    <w:noProof/>
-                    <w:webHidden/>
-                  </w:rPr>
-                  <w:tab/>
-                </w:r>
-                <w:r>
-                  <w:rPr>
-                    <w:noProof/>
-                    <w:webHidden/>
-                  </w:rPr>
-                  <w:fldChar w:fldCharType="begin"/>
-                </w:r>
-                <w:r>
-                  <w:rPr>
-                    <w:noProof/>
-                    <w:webHidden/>
-                  </w:rPr>
-                  <w:instrText xml:space="preserve"> PAGEREF _Toc185425531 \h </w:instrText>
-                </w:r>
-                <w:r>
-                  <w:rPr>
-                    <w:noProof/>
-                    <w:webHidden/>
-                  </w:rPr>
-                </w:r>
-                <w:r>
-                  <w:rPr>
-                    <w:noProof/>
-                    <w:webHidden/>
-                  </w:rPr>
-                  <w:fldChar w:fldCharType="separate"/>
-                </w:r>
-                <w:r>
-                  <w:rPr>
-                    <w:noProof/>
-                    <w:webHidden/>
-                  </w:rPr>
-                  <w:t>7</w:t>
-                </w:r>
-                <w:r>
-                  <w:rPr>
-                    <w:noProof/>
-                    <w:webHidden/>
-                  </w:rPr>
-                  <w:fldChar w:fldCharType="end"/>
-                </w:r>
-              </w:hyperlink>
-            </w:p>
-            <w:p>
-              <w:pPr>
                 <w:rPr>
                   <w:color w:val="000000" w:themeColor="text1"/>
                 </w:rPr>
@@ -1245,7 +1165,7 @@
           <w:rFonts w:cs="Times New Roman"/>
         </w:rPr>
       </w:pPr>
-      <w:bookmarkStart w:id="2" w:name="_Toc185425525"/>
+      <w:bookmarkStart w:id="2" w:name="_Toc190379093"/>
       <w:r>
         <w:rPr>
           <w:rFonts w:cs="Times New Roman"/>
@@ -1305,7 +1225,7 @@
                     </pic:cNvPicPr>
                   </pic:nvPicPr>
                   <pic:blipFill>
-                    <a:blip r:embed="rId5">
+                    <a:blip r:embed="rId8">
                       <a:extLst>
                         <a:ext uri="{28A0092B-C50C-407E-A947-70E740481C1C}">
                           <a14:useLocalDpi xmlns:a14="http://schemas.microsoft.com/office/drawing/2010/main" val="0"/>
@@ -1356,169 +1276,272 @@
     <w:p>
       <w:pPr>
         <w:spacing w:after="160" w:line="259" w:lineRule="auto"/>
+      </w:pPr>
+      <w:r>
+        <w:rPr>
+          <w:noProof/>
+        </w:rPr>
+        <w:lastRenderedPageBreak/>
+        <w:drawing>
+          <wp:inline distT="0" distB="0" distL="0" distR="0" wp14:anchorId="76786336" wp14:editId="3F89B67F">
+            <wp:extent cx="6106740" cy="7790411"/>
+            <wp:effectExtent l="0" t="0" r="8890" b="1270"/>
+            <wp:docPr id="9" name="Рисунок 9"/>
+            <wp:cNvGraphicFramePr>
+              <a:graphicFrameLocks xmlns:a="http://schemas.openxmlformats.org/drawingml/2006/main" noChangeAspect="1"/>
+            </wp:cNvGraphicFramePr>
+            <a:graphic xmlns:a="http://schemas.openxmlformats.org/drawingml/2006/main">
+              <a:graphicData uri="http://schemas.openxmlformats.org/drawingml/2006/picture">
+                <pic:pic xmlns:pic="http://schemas.openxmlformats.org/drawingml/2006/picture">
+                  <pic:nvPicPr>
+                    <pic:cNvPr id="0" name="Picture 8"/>
+                    <pic:cNvPicPr>
+                      <a:picLocks noChangeAspect="1" noChangeArrowheads="1"/>
+                    </pic:cNvPicPr>
+                  </pic:nvPicPr>
+                  <pic:blipFill>
+                    <a:blip r:embed="rId9" cstate="print">
+                      <a:extLst>
+                        <a:ext uri="{28A0092B-C50C-407E-A947-70E740481C1C}">
+                          <a14:useLocalDpi xmlns:a14="http://schemas.microsoft.com/office/drawing/2010/main" val="0"/>
+                        </a:ext>
+                      </a:extLst>
+                    </a:blip>
+                    <a:srcRect/>
+                    <a:stretch>
+                      <a:fillRect/>
+                    </a:stretch>
+                  </pic:blipFill>
+                  <pic:spPr bwMode="auto">
+                    <a:xfrm>
+                      <a:off x="0" y="0"/>
+                      <a:ext cx="6117517" cy="7804159"/>
+                    </a:xfrm>
+                    <a:prstGeom prst="rect">
+                      <a:avLst/>
+                    </a:prstGeom>
+                    <a:noFill/>
+                  </pic:spPr>
+                </pic:pic>
+              </a:graphicData>
+            </a:graphic>
+          </wp:inline>
+        </w:drawing>
+      </w:r>
+      <w:r>
+        <w:br w:type="page"/>
+      </w:r>
+    </w:p>
+    <w:p>
+      <w:pPr>
+        <w:pStyle w:val="3"/>
+        <w:rPr>
+          <w:rFonts w:cs="Times New Roman"/>
+        </w:rPr>
+      </w:pPr>
+      <w:bookmarkStart w:id="3" w:name="_Toc190379094"/>
+      <w:r>
+        <w:rPr>
+          <w:rFonts w:cs="Times New Roman"/>
+        </w:rPr>
+        <w:lastRenderedPageBreak/>
+        <w:t>Функция</w:t>
+      </w:r>
+      <w:bookmarkEnd w:id="3"/>
+    </w:p>
+    <w:p>
+      <w:r>
+        <w:t>Поиск минимального чётного элемента</w:t>
+      </w:r>
+    </w:p>
+    <w:p>
+      <w:pPr>
+        <w:pStyle w:val="3"/>
+        <w:rPr>
+          <w:rFonts w:cs="Times New Roman"/>
+        </w:rPr>
+      </w:pPr>
+      <w:bookmarkStart w:id="4" w:name="_Toc190379095"/>
+      <w:r>
+        <w:rPr>
+          <w:rFonts w:cs="Times New Roman"/>
+        </w:rPr>
+        <w:t>Область представления</w:t>
+      </w:r>
+      <w:bookmarkEnd w:id="4"/>
+    </w:p>
+    <w:p>
+      <w:r>
+        <w:rPr>
+          <w:lang w:val="en-US"/>
+        </w:rPr>
+        <w:t>m</w:t>
+      </w:r>
+      <w:r>
+        <w:t xml:space="preserve">[0], </w:t>
+      </w:r>
+      <w:r>
+        <w:rPr>
+          <w:lang w:val="en-US"/>
+        </w:rPr>
+        <w:t>m</w:t>
+      </w:r>
+      <w:r>
+        <w:t xml:space="preserve">[1], </w:t>
+      </w:r>
+      <w:r>
+        <w:rPr>
+          <w:lang w:val="en-US"/>
+        </w:rPr>
+        <w:t>m</w:t>
+      </w:r>
+      <w:r>
+        <w:t xml:space="preserve">[2], </w:t>
+      </w:r>
+      <w:r>
+        <w:rPr>
+          <w:lang w:val="en-US"/>
+        </w:rPr>
+        <w:t>m</w:t>
+      </w:r>
+      <w:r>
+        <w:t xml:space="preserve">[3] – знаковые 16-разрядные числа </w:t>
+      </w:r>
+    </w:p>
+    <w:p>
+      <w:r>
+        <w:rPr>
+          <w:lang w:val="en-US"/>
+        </w:rPr>
+        <w:t>a</w:t>
+      </w:r>
+      <w:r>
+        <w:t xml:space="preserve"> –</w:t>
+      </w:r>
+      <w:r>
+        <w:t xml:space="preserve"> </w:t>
+      </w:r>
+      <w:r>
+        <w:t>беззнаковые 11-разрядные</w:t>
+      </w:r>
+      <w:r>
+        <w:t xml:space="preserve"> </w:t>
+      </w:r>
+      <w:r>
+        <w:t>числа</w:t>
+      </w:r>
+    </w:p>
+    <w:p>
+      <w:r>
+        <w:rPr>
+          <w:lang w:val="en-US"/>
+        </w:rPr>
+        <w:t>m</w:t>
+      </w:r>
+      <w:r>
+        <w:t xml:space="preserve"> – беззнаковые 11-разрядные</w:t>
+      </w:r>
+      <w:r>
+        <w:t xml:space="preserve"> </w:t>
+      </w:r>
+      <w:r>
+        <w:t>числа</w:t>
+      </w:r>
+    </w:p>
+    <w:p>
+      <w:r>
+        <w:rPr>
+          <w:lang w:val="en-US"/>
+        </w:rPr>
+        <w:t>n</w:t>
+      </w:r>
+      <w:r>
+        <w:t xml:space="preserve"> –</w:t>
+      </w:r>
+      <w:r>
+        <w:t xml:space="preserve"> </w:t>
+      </w:r>
+      <w:r>
+        <w:t>беззнаковые</w:t>
+      </w:r>
+      <w:r>
+        <w:t xml:space="preserve"> </w:t>
+      </w:r>
+      <w:r>
+        <w:rPr>
+          <w:lang w:val="en-US"/>
+        </w:rPr>
+        <w:t>7</w:t>
+      </w:r>
+      <w:r>
+        <w:t xml:space="preserve">-разрядные числа </w:t>
+      </w:r>
+    </w:p>
+    <w:p>
+      <w:pPr>
         <w:rPr>
           <w:rFonts w:eastAsiaTheme="majorEastAsia"/>
           <w:color w:val="2F5496" w:themeColor="accent1" w:themeShade="BF"/>
+        </w:rPr>
+      </w:pPr>
+      <w:r>
+        <w:rPr>
+          <w:lang w:val="en-US"/>
+        </w:rPr>
+        <w:t>r</w:t>
+      </w:r>
+      <w:r>
+        <w:t xml:space="preserve"> –</w:t>
+      </w:r>
+      <w:r>
+        <w:t xml:space="preserve"> </w:t>
+      </w:r>
+      <w:r>
+        <w:t>знаковые</w:t>
+      </w:r>
+      <w:r>
+        <w:t xml:space="preserve"> </w:t>
+      </w:r>
+      <w:r>
+        <w:t>16-разрядные</w:t>
+      </w:r>
+      <w:r>
+        <w:t xml:space="preserve"> </w:t>
+      </w:r>
+      <w:r>
+        <w:t>числа</w:t>
+      </w:r>
+    </w:p>
+    <w:p>
+      <w:pPr>
+        <w:pStyle w:val="3"/>
+        <w:rPr>
+          <w:rFonts w:cs="Times New Roman"/>
+        </w:rPr>
+      </w:pPr>
+      <w:bookmarkStart w:id="5" w:name="_Toc190379096"/>
+      <w:r>
+        <w:rPr>
+          <w:rFonts w:cs="Times New Roman"/>
+        </w:rPr>
+        <w:t>ОДЗ</w:t>
+      </w:r>
+      <w:bookmarkEnd w:id="5"/>
+    </w:p>
+    <w:p>
+      <w:pPr>
+        <w:pStyle w:val="a7"/>
+        <w:numPr>
+          <w:ilvl w:val="0"/>
+          <w:numId w:val="7"/>
+        </w:numPr>
+        <w:spacing w:after="160" w:line="259" w:lineRule="auto"/>
+        <w:rPr>
+          <w:rFonts w:ascii="Cambria" w:eastAsiaTheme="minorEastAsia" w:hAnsi="Cambria"/>
           <w:sz w:val="28"/>
           <w:szCs w:val="28"/>
         </w:rPr>
       </w:pPr>
-      <w:bookmarkStart w:id="3" w:name="_Toc185425526"/>
-      <w:r>
-        <w:lastRenderedPageBreak/>
-        <w:br w:type="page"/>
-      </w:r>
-    </w:p>
-    <w:p>
-      <w:pPr>
-        <w:pStyle w:val="3"/>
-        <w:rPr>
-          <w:rFonts w:cs="Times New Roman"/>
-        </w:rPr>
-      </w:pPr>
-      <w:r>
-        <w:rPr>
-          <w:rFonts w:cs="Times New Roman"/>
-        </w:rPr>
-        <w:lastRenderedPageBreak/>
-        <w:t>Функция</w:t>
-      </w:r>
-      <w:r>
-        <w:rPr>
-          <w:rFonts w:cs="Times New Roman"/>
-          <w:lang w:val="en-US"/>
-        </w:rPr>
-        <w:t>:</w:t>
-      </w:r>
-      <w:bookmarkEnd w:id="3"/>
-    </w:p>
-    <w:p>
-      <w:r>
-        <w:rPr>
-          <w:lang w:val="en-US"/>
-        </w:rPr>
-        <w:t>R</w:t>
-      </w:r>
-      <w:r>
-        <w:t xml:space="preserve"> = (</w:t>
-      </w:r>
-      <w:r>
-        <w:rPr>
-          <w:lang w:val="en-US"/>
-        </w:rPr>
-        <w:t>A</w:t>
-      </w:r>
-      <w:r>
-        <w:t xml:space="preserve"> | </w:t>
-      </w:r>
-      <w:r>
-        <w:rPr>
-          <w:lang w:val="en-US"/>
-        </w:rPr>
-        <w:t>D</w:t>
-      </w:r>
-      <w:r>
-        <w:t xml:space="preserve">) + </w:t>
-      </w:r>
-      <w:r>
-        <w:rPr>
-          <w:lang w:val="en-US"/>
-        </w:rPr>
-        <w:t>B</w:t>
-      </w:r>
-    </w:p>
-    <w:p>
-      <w:pPr>
-        <w:pStyle w:val="3"/>
-        <w:rPr>
-          <w:rFonts w:cs="Times New Roman"/>
-        </w:rPr>
-      </w:pPr>
-      <w:bookmarkStart w:id="4" w:name="_Toc185425527"/>
-      <w:r>
-        <w:rPr>
-          <w:rFonts w:cs="Times New Roman"/>
-        </w:rPr>
-        <w:t>Область представления:</w:t>
-      </w:r>
-      <w:bookmarkEnd w:id="4"/>
-    </w:p>
-    <w:p>
-      <w:r>
-        <w:rPr>
-          <w:lang w:val="en-US"/>
-        </w:rPr>
-        <w:t>B</w:t>
-      </w:r>
-      <w:r>
-        <w:t xml:space="preserve"> - знаковое, 16-разрядное число</w:t>
-      </w:r>
-    </w:p>
-    <w:p>
-      <w:r>
-        <w:rPr>
-          <w:lang w:val="en-US"/>
-        </w:rPr>
-        <w:t>A</w:t>
-      </w:r>
-      <w:r>
-        <w:t xml:space="preserve">, </w:t>
-      </w:r>
-      <w:r>
-        <w:rPr>
-          <w:lang w:val="en-US"/>
-        </w:rPr>
-        <w:t>D</w:t>
-      </w:r>
-      <w:r>
-        <w:t xml:space="preserve"> – набор из 16 логических значений</w:t>
-      </w:r>
-    </w:p>
-    <w:p>
-      <w:r>
-        <w:t>Результат логической операции (</w:t>
-      </w:r>
-      <w:r>
-        <w:rPr>
-          <w:lang w:val="en-US"/>
-        </w:rPr>
-        <w:t>A</w:t>
-      </w:r>
-      <w:r>
-        <w:t xml:space="preserve"> | </w:t>
-      </w:r>
-      <w:r>
-        <w:rPr>
-          <w:lang w:val="en-US"/>
-        </w:rPr>
-        <w:t>D</w:t>
-      </w:r>
-      <w:r>
-        <w:t>) – трактуется как арифметический операнд</w:t>
-      </w:r>
-    </w:p>
-    <w:p>
-      <w:r>
-        <w:rPr>
-          <w:rFonts w:eastAsiaTheme="majorEastAsia"/>
-          <w:lang w:val="en-US"/>
-        </w:rPr>
-        <w:t>R</w:t>
-      </w:r>
-      <w:r>
-        <w:rPr>
-          <w:rFonts w:eastAsiaTheme="majorEastAsia"/>
-        </w:rPr>
-        <w:t xml:space="preserve"> -</w:t>
-      </w:r>
-      <w:r>
-        <w:t xml:space="preserve"> знаковое 16-разрядное число</w:t>
-      </w:r>
-    </w:p>
-    <w:p>
-      <w:r>
-        <w:t xml:space="preserve">Для логических операций: [0; </w:t>
-      </w:r>
       <m:oMath>
         <m:sSup>
           <m:sSupPr>
@@ -1526,6 +1549,8 @@
               <w:rPr>
                 <w:rFonts w:ascii="Cambria Math" w:hAnsi="Cambria Math"/>
                 <w:i/>
+                <w:sz w:val="28"/>
+                <w:szCs w:val="28"/>
               </w:rPr>
             </m:ctrlPr>
           </m:sSupPr>
@@ -1533,6 +1558,106 @@
             <m:r>
               <w:rPr>
                 <w:rFonts w:ascii="Cambria Math" w:hAnsi="Cambria Math"/>
+                <w:sz w:val="28"/>
+                <w:szCs w:val="28"/>
+              </w:rPr>
+              <m:t>-2</m:t>
+            </m:r>
+          </m:e>
+          <m:sup>
+            <m:r>
+              <w:rPr>
+                <w:rFonts w:ascii="Cambria Math" w:hAnsi="Cambria Math"/>
+                <w:sz w:val="28"/>
+                <w:szCs w:val="28"/>
+              </w:rPr>
+              <m:t>15</m:t>
+            </m:r>
+          </m:sup>
+        </m:sSup>
+        <m:r>
+          <w:rPr>
+            <w:rFonts w:ascii="Cambria Math" w:hAnsi="Cambria Math"/>
+            <w:sz w:val="28"/>
+            <w:szCs w:val="28"/>
+          </w:rPr>
+          <m:t>+</m:t>
+        </m:r>
+        <m:r>
+          <w:rPr>
+            <w:rFonts w:ascii="Cambria Math" w:hAnsi="Cambria Math"/>
+            <w:sz w:val="28"/>
+            <w:szCs w:val="28"/>
+          </w:rPr>
+          <m:t>1</m:t>
+        </m:r>
+        <m:r>
+          <w:rPr>
+            <w:rFonts w:ascii="Cambria Math" w:hAnsi="Cambria Math"/>
+            <w:sz w:val="28"/>
+            <w:szCs w:val="28"/>
+          </w:rPr>
+          <m:t>≤</m:t>
+        </m:r>
+        <m:r>
+          <w:rPr>
+            <w:rFonts w:ascii="Cambria Math" w:hAnsi="Cambria Math"/>
+            <w:sz w:val="28"/>
+            <w:szCs w:val="28"/>
+            <w:lang w:val="en-US"/>
+          </w:rPr>
+          <m:t>M</m:t>
+        </m:r>
+        <m:d>
+          <m:dPr>
+            <m:begChr m:val="["/>
+            <m:endChr m:val="]"/>
+            <m:ctrlPr>
+              <w:rPr>
+                <w:rFonts w:ascii="Cambria Math" w:hAnsi="Cambria Math"/>
+                <w:i/>
+                <w:sz w:val="28"/>
+                <w:szCs w:val="28"/>
+              </w:rPr>
+            </m:ctrlPr>
+          </m:dPr>
+          <m:e>
+            <m:r>
+              <w:rPr>
+                <w:rFonts w:ascii="Cambria Math" w:hAnsi="Cambria Math"/>
+                <w:sz w:val="28"/>
+                <w:szCs w:val="28"/>
+                <w:lang w:val="en-US"/>
+              </w:rPr>
+              <m:t>i</m:t>
+            </m:r>
+          </m:e>
+        </m:d>
+        <m:r>
+          <w:rPr>
+            <w:rFonts w:ascii="Cambria Math" w:hAnsi="Cambria Math"/>
+            <w:sz w:val="28"/>
+            <w:szCs w:val="28"/>
+          </w:rPr>
+          <m:t>≤</m:t>
+        </m:r>
+        <m:sSup>
+          <m:sSupPr>
+            <m:ctrlPr>
+              <w:rPr>
+                <w:rFonts w:ascii="Cambria Math" w:hAnsi="Cambria Math"/>
+                <w:i/>
+                <w:sz w:val="28"/>
+                <w:szCs w:val="28"/>
+              </w:rPr>
+            </m:ctrlPr>
+          </m:sSupPr>
+          <m:e>
+            <m:r>
+              <w:rPr>
+                <w:rFonts w:ascii="Cambria Math" w:hAnsi="Cambria Math"/>
+                <w:sz w:val="28"/>
+                <w:szCs w:val="28"/>
               </w:rPr>
               <m:t>2</m:t>
             </m:r>
@@ -1541,35 +1666,443 @@
             <m:r>
               <w:rPr>
                 <w:rFonts w:ascii="Cambria Math" w:hAnsi="Cambria Math"/>
+                <w:sz w:val="28"/>
+                <w:szCs w:val="28"/>
               </w:rPr>
-              <m:t>16</m:t>
+              <m:t>15</m:t>
             </m:r>
           </m:sup>
         </m:sSup>
         <m:r>
           <w:rPr>
             <w:rFonts w:ascii="Cambria Math" w:hAnsi="Cambria Math"/>
+            <w:sz w:val="28"/>
+            <w:szCs w:val="28"/>
           </w:rPr>
           <m:t>-1</m:t>
         </m:r>
       </m:oMath>
       <w:r>
-        <w:t xml:space="preserve"> ] </w:t>
-      </w:r>
-      <w:r>
-        <w:rPr>
+        <w:rPr>
+          <w:rFonts w:ascii="Cambria" w:eastAsiaTheme="minorEastAsia" w:hAnsi="Cambria"/>
+          <w:sz w:val="28"/>
+          <w:szCs w:val="28"/>
+        </w:rPr>
+        <w:t xml:space="preserve"> , т.к. когда </w:t>
+      </w:r>
+      <w:r>
+        <w:rPr>
+          <w:rFonts w:ascii="Cambria" w:eastAsiaTheme="minorEastAsia" w:hAnsi="Cambria"/>
+          <w:sz w:val="28"/>
+          <w:szCs w:val="28"/>
           <w:lang w:val="en-US"/>
         </w:rPr>
-        <w:sym w:font="Wingdings" w:char="F0F3"/>
-      </w:r>
-      <w:r>
-        <w:t xml:space="preserve"> [0;65535]</w:t>
-      </w:r>
-    </w:p>
-    <w:p>
-      <w:r>
-        <w:t>Для арифметических операций: [</w:t>
-      </w:r>
+        <w:t>AC</w:t>
+      </w:r>
+      <w:r>
+        <w:rPr>
+          <w:rFonts w:ascii="Cambria" w:eastAsiaTheme="minorEastAsia" w:hAnsi="Cambria"/>
+          <w:sz w:val="28"/>
+          <w:szCs w:val="28"/>
+        </w:rPr>
+        <w:t xml:space="preserve"> = 0</w:t>
+      </w:r>
+      <w:r>
+        <w:rPr>
+          <w:rFonts w:ascii="Cambria" w:eastAsiaTheme="minorEastAsia" w:hAnsi="Cambria"/>
+          <w:sz w:val="28"/>
+          <w:szCs w:val="28"/>
+        </w:rPr>
+        <w:t xml:space="preserve"> и </w:t>
+      </w:r>
+      <w:r>
+        <w:rPr>
+          <w:rFonts w:ascii="Cambria" w:eastAsiaTheme="minorEastAsia" w:hAnsi="Cambria"/>
+          <w:sz w:val="28"/>
+          <w:szCs w:val="28"/>
+          <w:lang w:val="en-US"/>
+        </w:rPr>
+        <w:t>AC</w:t>
+      </w:r>
+      <w:r>
+        <w:rPr>
+          <w:rFonts w:ascii="Cambria" w:eastAsiaTheme="minorEastAsia" w:hAnsi="Cambria"/>
+          <w:sz w:val="28"/>
+          <w:szCs w:val="28"/>
+        </w:rPr>
+        <w:t xml:space="preserve"> </w:t>
+      </w:r>
+      <w:r>
+        <w:rPr>
+          <w:rFonts w:ascii="Cambria" w:eastAsiaTheme="minorEastAsia" w:hAnsi="Cambria"/>
+          <w:sz w:val="28"/>
+          <w:szCs w:val="28"/>
+        </w:rPr>
+        <w:t>–</w:t>
+      </w:r>
+      <w:r>
+        <w:rPr>
+          <w:rFonts w:ascii="Cambria" w:eastAsiaTheme="minorEastAsia" w:hAnsi="Cambria"/>
+          <w:sz w:val="28"/>
+          <w:szCs w:val="28"/>
+        </w:rPr>
+        <w:t xml:space="preserve"> (-32768) -</w:t>
+      </w:r>
+      <w:r>
+        <w:rPr>
+          <w:rFonts w:ascii="Cambria" w:eastAsiaTheme="minorEastAsia" w:hAnsi="Cambria"/>
+          <w:sz w:val="28"/>
+          <w:szCs w:val="28"/>
+        </w:rPr>
+        <w:t>-</w:t>
+      </w:r>
+      <w:r>
+        <w:rPr>
+          <w:rFonts w:ascii="Cambria" w:eastAsiaTheme="minorEastAsia" w:hAnsi="Cambria"/>
+          <w:sz w:val="28"/>
+          <w:szCs w:val="28"/>
+        </w:rPr>
+        <w:t xml:space="preserve">&gt; </w:t>
+      </w:r>
+      <w:r>
+        <w:rPr>
+          <w:rFonts w:ascii="Cambria" w:eastAsiaTheme="minorEastAsia" w:hAnsi="Cambria"/>
+          <w:sz w:val="28"/>
+          <w:szCs w:val="28"/>
+          <w:lang w:val="en-US"/>
+        </w:rPr>
+        <w:t>V</w:t>
+      </w:r>
+      <w:r>
+        <w:rPr>
+          <w:rFonts w:ascii="Cambria" w:eastAsiaTheme="minorEastAsia" w:hAnsi="Cambria"/>
+          <w:sz w:val="28"/>
+          <w:szCs w:val="28"/>
+        </w:rPr>
+        <w:t>=1</w:t>
+      </w:r>
+    </w:p>
+    <w:p>
+      <w:pPr>
+        <w:pStyle w:val="a7"/>
+        <w:numPr>
+          <w:ilvl w:val="0"/>
+          <w:numId w:val="7"/>
+        </w:numPr>
+        <w:spacing w:after="160" w:line="259" w:lineRule="auto"/>
+        <w:rPr>
+          <w:rFonts w:ascii="Cambria" w:eastAsiaTheme="minorEastAsia" w:hAnsi="Cambria"/>
+          <w:sz w:val="28"/>
+          <w:szCs w:val="28"/>
+        </w:rPr>
+      </w:pPr>
+      <m:oMath>
+        <m:d>
+          <m:dPr>
+            <m:begChr m:val="{"/>
+            <m:endChr m:val=""/>
+            <m:ctrlPr>
+              <w:rPr>
+                <w:rFonts w:ascii="Cambria Math" w:eastAsiaTheme="minorEastAsia" w:hAnsi="Cambria Math"/>
+                <w:i/>
+                <w:sz w:val="28"/>
+                <w:szCs w:val="28"/>
+              </w:rPr>
+            </m:ctrlPr>
+          </m:dPr>
+          <m:e>
+            <m:eqArr>
+              <m:eqArrPr>
+                <m:ctrlPr>
+                  <w:rPr>
+                    <w:rFonts w:ascii="Cambria Math" w:eastAsiaTheme="minorEastAsia" w:hAnsi="Cambria Math"/>
+                    <w:i/>
+                    <w:sz w:val="28"/>
+                    <w:szCs w:val="28"/>
+                  </w:rPr>
+                </m:ctrlPr>
+              </m:eqArrPr>
+              <m:e>
+                <m:d>
+                  <m:dPr>
+                    <m:begChr m:val="{"/>
+                    <m:endChr m:val=""/>
+                    <m:ctrlPr>
+                      <w:rPr>
+                        <w:rFonts w:ascii="Cambria Math" w:eastAsiaTheme="minorEastAsia" w:hAnsi="Cambria Math"/>
+                        <w:i/>
+                        <w:sz w:val="28"/>
+                        <w:szCs w:val="28"/>
+                      </w:rPr>
+                    </m:ctrlPr>
+                  </m:dPr>
+                  <m:e>
+                    <m:eqArr>
+                      <m:eqArrPr>
+                        <m:ctrlPr>
+                          <w:rPr>
+                            <w:rFonts w:ascii="Cambria Math" w:eastAsiaTheme="minorEastAsia" w:hAnsi="Cambria Math"/>
+                            <w:i/>
+                            <w:sz w:val="28"/>
+                            <w:szCs w:val="28"/>
+                          </w:rPr>
+                        </m:ctrlPr>
+                      </m:eqArrPr>
+                      <m:e>
+                        <m:r>
+                          <w:rPr>
+                            <w:rFonts w:ascii="Cambria Math" w:eastAsiaTheme="minorEastAsia" w:hAnsi="Cambria Math"/>
+                            <w:sz w:val="28"/>
+                            <w:szCs w:val="28"/>
+                          </w:rPr>
+                          <m:t>A∈</m:t>
+                        </m:r>
+                        <m:d>
+                          <m:dPr>
+                            <m:begChr m:val="["/>
+                            <m:endChr m:val="]"/>
+                            <m:ctrlPr>
+                              <w:rPr>
+                                <w:rFonts w:ascii="Cambria Math" w:eastAsiaTheme="minorEastAsia" w:hAnsi="Cambria Math"/>
+                                <w:i/>
+                                <w:sz w:val="28"/>
+                                <w:szCs w:val="28"/>
+                              </w:rPr>
+                            </m:ctrlPr>
+                          </m:dPr>
+                          <m:e>
+                            <m:r>
+                              <w:rPr>
+                                <w:rFonts w:ascii="Cambria Math" w:eastAsiaTheme="minorEastAsia" w:hAnsi="Cambria Math"/>
+                                <w:sz w:val="28"/>
+                                <w:szCs w:val="28"/>
+                              </w:rPr>
+                              <m:t>0;</m:t>
+                            </m:r>
+                            <m:r>
+                              <w:rPr>
+                                <w:rFonts w:ascii="Cambria Math" w:eastAsiaTheme="minorEastAsia" w:hAnsi="Cambria Math"/>
+                                <w:sz w:val="28"/>
+                                <w:szCs w:val="28"/>
+                              </w:rPr>
+                              <m:t>3F8</m:t>
+                            </m:r>
+                            <m:r>
+                              <w:rPr>
+                                <w:rFonts w:ascii="Cambria Math" w:eastAsiaTheme="minorEastAsia" w:hAnsi="Cambria Math"/>
+                                <w:sz w:val="28"/>
+                                <w:szCs w:val="28"/>
+                              </w:rPr>
+                              <m:t>-N</m:t>
+                            </m:r>
+                          </m:e>
+                        </m:d>
+                      </m:e>
+                      <m:e>
+                        <m:r>
+                          <w:rPr>
+                            <w:rFonts w:ascii="Cambria Math" w:eastAsiaTheme="minorEastAsia" w:hAnsi="Cambria Math"/>
+                            <w:sz w:val="28"/>
+                            <w:szCs w:val="28"/>
+                          </w:rPr>
+                          <m:t>N∈</m:t>
+                        </m:r>
+                        <m:d>
+                          <m:dPr>
+                            <m:begChr m:val="["/>
+                            <m:endChr m:val="]"/>
+                            <m:ctrlPr>
+                              <w:rPr>
+                                <w:rFonts w:ascii="Cambria Math" w:eastAsiaTheme="minorEastAsia" w:hAnsi="Cambria Math"/>
+                                <w:i/>
+                                <w:sz w:val="28"/>
+                                <w:szCs w:val="28"/>
+                                <w:lang w:val="en-US"/>
+                              </w:rPr>
+                            </m:ctrlPr>
+                          </m:dPr>
+                          <m:e>
+                            <m:r>
+                              <w:rPr>
+                                <w:rFonts w:ascii="Cambria Math" w:eastAsiaTheme="minorEastAsia" w:hAnsi="Cambria Math"/>
+                                <w:sz w:val="28"/>
+                                <w:szCs w:val="28"/>
+                                <w:lang w:val="en-US"/>
+                              </w:rPr>
+                              <m:t>1;</m:t>
+                            </m:r>
+                            <m:sSup>
+                              <m:sSupPr>
+                                <m:ctrlPr>
+                                  <w:rPr>
+                                    <w:rFonts w:ascii="Cambria Math" w:eastAsiaTheme="minorEastAsia" w:hAnsi="Cambria Math"/>
+                                    <w:i/>
+                                    <w:sz w:val="28"/>
+                                    <w:szCs w:val="28"/>
+                                  </w:rPr>
+                                </m:ctrlPr>
+                              </m:sSupPr>
+                              <m:e>
+                                <m:r>
+                                  <w:rPr>
+                                    <w:rFonts w:ascii="Cambria Math" w:eastAsiaTheme="minorEastAsia" w:hAnsi="Cambria Math"/>
+                                    <w:sz w:val="28"/>
+                                    <w:szCs w:val="28"/>
+                                  </w:rPr>
+                                  <m:t>2</m:t>
+                                </m:r>
+                              </m:e>
+                              <m:sup>
+                                <m:r>
+                                  <w:rPr>
+                                    <w:rFonts w:ascii="Cambria Math" w:eastAsiaTheme="minorEastAsia" w:hAnsi="Cambria Math"/>
+                                    <w:sz w:val="28"/>
+                                    <w:szCs w:val="28"/>
+                                  </w:rPr>
+                                  <m:t>7</m:t>
+                                </m:r>
+                              </m:sup>
+                            </m:sSup>
+                            <m:r>
+                              <w:rPr>
+                                <w:rFonts w:ascii="Cambria Math" w:eastAsiaTheme="minorEastAsia" w:hAnsi="Cambria Math"/>
+                                <w:sz w:val="28"/>
+                                <w:szCs w:val="28"/>
+                              </w:rPr>
+                              <m:t>-1</m:t>
+                            </m:r>
+                          </m:e>
+                        </m:d>
+                      </m:e>
+                    </m:eqArr>
+                  </m:e>
+                </m:d>
+              </m:e>
+              <m:e>
+                <m:d>
+                  <m:dPr>
+                    <m:begChr m:val="{"/>
+                    <m:endChr m:val=""/>
+                    <m:ctrlPr>
+                      <w:rPr>
+                        <w:rFonts w:ascii="Cambria Math" w:eastAsiaTheme="minorEastAsia" w:hAnsi="Cambria Math"/>
+                        <w:i/>
+                        <w:sz w:val="28"/>
+                        <w:szCs w:val="28"/>
+                      </w:rPr>
+                    </m:ctrlPr>
+                  </m:dPr>
+                  <m:e>
+                    <m:eqArr>
+                      <m:eqArrPr>
+                        <m:ctrlPr>
+                          <w:rPr>
+                            <w:rFonts w:ascii="Cambria Math" w:eastAsiaTheme="minorEastAsia" w:hAnsi="Cambria Math"/>
+                            <w:i/>
+                            <w:sz w:val="28"/>
+                            <w:szCs w:val="28"/>
+                          </w:rPr>
+                        </m:ctrlPr>
+                      </m:eqArrPr>
+                      <m:e>
+                        <m:r>
+                          <w:rPr>
+                            <w:rFonts w:ascii="Cambria Math" w:eastAsiaTheme="minorEastAsia" w:hAnsi="Cambria Math"/>
+                            <w:sz w:val="28"/>
+                            <w:szCs w:val="28"/>
+                          </w:rPr>
+                          <m:t>A∈[</m:t>
+                        </m:r>
+                        <m:r>
+                          <w:rPr>
+                            <w:rFonts w:ascii="Cambria Math" w:eastAsiaTheme="minorEastAsia" w:hAnsi="Cambria Math"/>
+                            <w:sz w:val="28"/>
+                            <w:szCs w:val="28"/>
+                          </w:rPr>
+                          <m:t>40E</m:t>
+                        </m:r>
+                        <m:r>
+                          <w:rPr>
+                            <w:rFonts w:ascii="Cambria Math" w:eastAsiaTheme="minorEastAsia" w:hAnsi="Cambria Math"/>
+                            <w:sz w:val="28"/>
+                            <w:szCs w:val="28"/>
+                          </w:rPr>
+                          <m:t>;7FF]</m:t>
+                        </m:r>
+                      </m:e>
+                      <m:e>
+                        <m:r>
+                          <w:rPr>
+                            <w:rFonts w:ascii="Cambria Math" w:eastAsiaTheme="minorEastAsia" w:hAnsi="Cambria Math"/>
+                            <w:sz w:val="28"/>
+                            <w:szCs w:val="28"/>
+                          </w:rPr>
+                          <m:t>N∈[1;</m:t>
+                        </m:r>
+                        <m:sSup>
+                          <m:sSupPr>
+                            <m:ctrlPr>
+                              <w:rPr>
+                                <w:rFonts w:ascii="Cambria Math" w:eastAsiaTheme="minorEastAsia" w:hAnsi="Cambria Math"/>
+                                <w:i/>
+                                <w:sz w:val="28"/>
+                                <w:szCs w:val="28"/>
+                              </w:rPr>
+                            </m:ctrlPr>
+                          </m:sSupPr>
+                          <m:e>
+                            <m:r>
+                              <w:rPr>
+                                <w:rFonts w:ascii="Cambria Math" w:eastAsiaTheme="minorEastAsia" w:hAnsi="Cambria Math"/>
+                                <w:sz w:val="28"/>
+                                <w:szCs w:val="28"/>
+                              </w:rPr>
+                              <m:t>2</m:t>
+                            </m:r>
+                          </m:e>
+                          <m:sup>
+                            <m:r>
+                              <w:rPr>
+                                <w:rFonts w:ascii="Cambria Math" w:eastAsiaTheme="minorEastAsia" w:hAnsi="Cambria Math"/>
+                                <w:sz w:val="28"/>
+                                <w:szCs w:val="28"/>
+                              </w:rPr>
+                              <m:t>7</m:t>
+                            </m:r>
+                          </m:sup>
+                        </m:sSup>
+                        <m:r>
+                          <w:rPr>
+                            <w:rFonts w:ascii="Cambria Math" w:eastAsiaTheme="minorEastAsia" w:hAnsi="Cambria Math"/>
+                            <w:sz w:val="28"/>
+                            <w:szCs w:val="28"/>
+                          </w:rPr>
+                          <m:t>-1]</m:t>
+                        </m:r>
+                      </m:e>
+                    </m:eqArr>
+                  </m:e>
+                </m:d>
+              </m:e>
+            </m:eqArr>
+          </m:e>
+        </m:d>
+      </m:oMath>
+    </w:p>
+    <w:p>
+      <w:pPr>
+        <w:pStyle w:val="a7"/>
+        <w:numPr>
+          <w:ilvl w:val="0"/>
+          <w:numId w:val="7"/>
+        </w:numPr>
+        <w:spacing w:after="160" w:line="259" w:lineRule="auto"/>
+        <w:rPr>
+          <w:rFonts w:ascii="Cambria" w:eastAsiaTheme="minorEastAsia" w:hAnsi="Cambria"/>
+          <w:sz w:val="28"/>
+          <w:szCs w:val="28"/>
+        </w:rPr>
+      </w:pPr>
       <m:oMath>
         <m:sSup>
           <m:sSupPr>
@@ -1577,6 +2110,8 @@
               <w:rPr>
                 <w:rFonts w:ascii="Cambria Math" w:hAnsi="Cambria Math"/>
                 <w:i/>
+                <w:sz w:val="28"/>
+                <w:szCs w:val="28"/>
               </w:rPr>
             </m:ctrlPr>
           </m:sSupPr>
@@ -1584,6 +2119,8 @@
             <m:r>
               <w:rPr>
                 <w:rFonts w:ascii="Cambria Math" w:hAnsi="Cambria Math"/>
+                <w:sz w:val="28"/>
+                <w:szCs w:val="28"/>
               </w:rPr>
               <m:t>-2</m:t>
             </m:r>
@@ -1592,22 +2129,54 @@
             <m:r>
               <w:rPr>
                 <w:rFonts w:ascii="Cambria Math" w:hAnsi="Cambria Math"/>
+                <w:sz w:val="28"/>
+                <w:szCs w:val="28"/>
               </w:rPr>
               <m:t>15</m:t>
             </m:r>
           </m:sup>
         </m:sSup>
-      </m:oMath>
-      <w:r>
-        <w:t xml:space="preserve">; </w:t>
-      </w:r>
-      <m:oMath>
+        <m:r>
+          <w:rPr>
+            <w:rFonts w:ascii="Cambria Math" w:hAnsi="Cambria Math"/>
+            <w:sz w:val="28"/>
+            <w:szCs w:val="28"/>
+          </w:rPr>
+          <m:t>+1</m:t>
+        </m:r>
+        <m:r>
+          <w:rPr>
+            <w:rFonts w:ascii="Cambria Math" w:hAnsi="Cambria Math"/>
+            <w:sz w:val="28"/>
+            <w:szCs w:val="28"/>
+          </w:rPr>
+          <m:t>≤</m:t>
+        </m:r>
+        <m:r>
+          <w:rPr>
+            <w:rFonts w:ascii="Cambria Math" w:hAnsi="Cambria Math"/>
+            <w:sz w:val="28"/>
+            <w:szCs w:val="28"/>
+            <w:lang w:val="en-US"/>
+          </w:rPr>
+          <m:t>R</m:t>
+        </m:r>
+        <m:r>
+          <w:rPr>
+            <w:rFonts w:ascii="Cambria Math" w:hAnsi="Cambria Math"/>
+            <w:sz w:val="28"/>
+            <w:szCs w:val="28"/>
+          </w:rPr>
+          <m:t>≤</m:t>
+        </m:r>
         <m:sSup>
           <m:sSupPr>
             <m:ctrlPr>
               <w:rPr>
                 <w:rFonts w:ascii="Cambria Math" w:hAnsi="Cambria Math"/>
                 <w:i/>
+                <w:sz w:val="28"/>
+                <w:szCs w:val="28"/>
               </w:rPr>
             </m:ctrlPr>
           </m:sSupPr>
@@ -1615,6 +2184,8 @@
             <m:r>
               <w:rPr>
                 <w:rFonts w:ascii="Cambria Math" w:hAnsi="Cambria Math"/>
+                <w:sz w:val="28"/>
+                <w:szCs w:val="28"/>
               </w:rPr>
               <m:t>2</m:t>
             </m:r>
@@ -1623,6 +2194,8 @@
             <m:r>
               <w:rPr>
                 <w:rFonts w:ascii="Cambria Math" w:hAnsi="Cambria Math"/>
+                <w:sz w:val="28"/>
+                <w:szCs w:val="28"/>
               </w:rPr>
               <m:t>15</m:t>
             </m:r>
@@ -1631,22 +2204,20 @@
         <m:r>
           <w:rPr>
             <w:rFonts w:ascii="Cambria Math" w:hAnsi="Cambria Math"/>
+            <w:sz w:val="28"/>
+            <w:szCs w:val="28"/>
           </w:rPr>
           <m:t>-1</m:t>
         </m:r>
       </m:oMath>
-      <w:r>
-        <w:t xml:space="preserve"> ] </w:t>
-      </w:r>
-      <w:r>
-        <w:rPr>
-          <w:lang w:val="en-US"/>
-        </w:rPr>
-        <w:sym w:font="Wingdings" w:char="F0F3"/>
-      </w:r>
-      <w:r>
-        <w:t xml:space="preserve"> [-32768;32767]</w:t>
-      </w:r>
+    </w:p>
+    <w:p>
+      <w:pPr>
+        <w:rPr>
+          <w:rFonts w:eastAsiaTheme="majorEastAsia"/>
+          <w:color w:val="2F5496" w:themeColor="accent1" w:themeShade="BF"/>
+        </w:rPr>
+      </w:pPr>
     </w:p>
     <w:p>
       <w:pPr>
@@ -1656,743 +2227,76 @@
           <w:lang w:val="en-US"/>
         </w:rPr>
       </w:pPr>
-      <w:bookmarkStart w:id="5" w:name="_Toc185425528"/>
+      <w:bookmarkStart w:id="6" w:name="_Toc190379097"/>
       <w:r>
         <w:rPr>
           <w:rFonts w:cs="Times New Roman"/>
         </w:rPr>
-        <w:t>ОДЗ:</w:t>
-      </w:r>
-      <w:bookmarkEnd w:id="5"/>
-    </w:p>
-    <w:p>
-      <w:pPr>
-        <w:jc w:val="both"/>
-        <w:rPr>
-          <w:rFonts w:eastAsiaTheme="minorEastAsia"/>
-          <w:lang w:val="en-US" w:eastAsia="en-US"/>
-        </w:rPr>
-      </w:pPr>
-      <m:oMathPara>
-        <m:oMath>
-          <m:d>
-            <m:dPr>
-              <m:begChr m:val="{"/>
-              <m:endChr m:val=""/>
-              <m:ctrlPr>
-                <w:rPr>
-                  <w:rFonts w:ascii="Cambria Math" w:hAnsi="Cambria Math"/>
-                  <w:i/>
-                  <w:lang w:eastAsia="en-US"/>
-                </w:rPr>
-              </m:ctrlPr>
-            </m:dPr>
-            <m:e>
-              <m:eqArr>
-                <m:eqArrPr>
-                  <m:ctrlPr>
-                    <w:rPr>
-                      <w:rFonts w:ascii="Cambria Math" w:hAnsi="Cambria Math"/>
-                      <w:i/>
-                      <w:lang w:eastAsia="en-US"/>
-                    </w:rPr>
-                  </m:ctrlPr>
-                </m:eqArrPr>
-                <m:e>
-                  <m:sSup>
-                    <m:sSupPr>
-                      <m:ctrlPr>
-                        <w:rPr>
-                          <w:rFonts w:ascii="Cambria Math" w:hAnsi="Cambria Math"/>
-                          <w:i/>
-                          <w:lang w:eastAsia="en-US"/>
-                        </w:rPr>
-                      </m:ctrlPr>
-                    </m:sSupPr>
-                    <m:e>
-                      <m:r>
-                        <w:rPr>
-                          <w:rFonts w:ascii="Cambria Math" w:hAnsi="Cambria Math"/>
-                        </w:rPr>
-                        <m:t>-2</m:t>
-                      </m:r>
-                    </m:e>
-                    <m:sup>
-                      <m:r>
-                        <w:rPr>
-                          <w:rFonts w:ascii="Cambria Math" w:hAnsi="Cambria Math"/>
-                        </w:rPr>
-                        <m:t>15</m:t>
-                      </m:r>
-                    </m:sup>
-                  </m:sSup>
-                  <m:r>
-                    <w:rPr>
-                      <w:rFonts w:ascii="Cambria Math" w:hAnsi="Cambria Math"/>
-                    </w:rPr>
-                    <m:t>≤B≤0</m:t>
-                  </m:r>
-                </m:e>
-                <m:e>
-                  <m:sSub>
-                    <m:sSubPr>
-                      <m:ctrlPr>
-                        <w:rPr>
-                          <w:rFonts w:ascii="Cambria Math" w:hAnsi="Cambria Math"/>
-                          <w:i/>
-                          <w:lang w:val="en-US" w:eastAsia="en-US"/>
-                        </w:rPr>
-                      </m:ctrlPr>
-                    </m:sSubPr>
-                    <m:e>
-                      <m:r>
-                        <w:rPr>
-                          <w:rFonts w:ascii="Cambria Math" w:hAnsi="Cambria Math"/>
-                          <w:lang w:val="en-US"/>
-                        </w:rPr>
-                        <m:t>A</m:t>
-                      </m:r>
-                    </m:e>
-                    <m:sub>
-                      <m:r>
-                        <w:rPr>
-                          <w:rFonts w:ascii="Cambria Math" w:hAnsi="Cambria Math"/>
-                          <w:lang w:val="en-US"/>
-                        </w:rPr>
-                        <m:t>15</m:t>
-                      </m:r>
-                    </m:sub>
-                  </m:sSub>
-                  <m:r>
-                    <w:rPr>
-                      <w:rFonts w:ascii="Cambria Math" w:hAnsi="Cambria Math"/>
-                      <w:lang w:val="en-US"/>
-                    </w:rPr>
-                    <m:t xml:space="preserve">=0,  </m:t>
-                  </m:r>
-                  <m:sSub>
-                    <m:sSubPr>
-                      <m:ctrlPr>
-                        <w:rPr>
-                          <w:rFonts w:ascii="Cambria Math" w:hAnsi="Cambria Math"/>
-                          <w:i/>
-                          <w:lang w:val="en-US" w:eastAsia="en-US"/>
-                        </w:rPr>
-                      </m:ctrlPr>
-                    </m:sSubPr>
-                    <m:e>
-                      <m:r>
-                        <w:rPr>
-                          <w:rFonts w:ascii="Cambria Math" w:hAnsi="Cambria Math"/>
-                          <w:lang w:val="en-US"/>
-                        </w:rPr>
-                        <m:t>D</m:t>
-                      </m:r>
-                    </m:e>
-                    <m:sub>
-                      <m:r>
-                        <w:rPr>
-                          <w:rFonts w:ascii="Cambria Math" w:hAnsi="Cambria Math"/>
-                          <w:lang w:val="en-US"/>
-                        </w:rPr>
-                        <m:t>15</m:t>
-                      </m:r>
-                    </m:sub>
-                  </m:sSub>
-                  <m:r>
-                    <w:rPr>
-                      <w:rFonts w:ascii="Cambria Math" w:hAnsi="Cambria Math"/>
-                      <w:lang w:val="en-US"/>
-                    </w:rPr>
-                    <m:t>=0</m:t>
-                  </m:r>
-                </m:e>
-                <m:e>
-                  <m:sSub>
-                    <m:sSubPr>
-                      <m:ctrlPr>
-                        <w:rPr>
-                          <w:rFonts w:ascii="Cambria Math" w:hAnsi="Cambria Math"/>
-                          <w:i/>
-                          <w:lang w:val="en-US" w:eastAsia="en-US"/>
-                        </w:rPr>
-                      </m:ctrlPr>
-                    </m:sSubPr>
-                    <m:e>
-                      <m:r>
-                        <w:rPr>
-                          <w:rFonts w:ascii="Cambria Math" w:hAnsi="Cambria Math"/>
-                          <w:lang w:val="en-US"/>
-                        </w:rPr>
-                        <m:t>A</m:t>
-                      </m:r>
-                    </m:e>
-                    <m:sub>
-                      <m:r>
-                        <w:rPr>
-                          <w:rFonts w:ascii="Cambria Math" w:hAnsi="Cambria Math"/>
-                          <w:lang w:val="en-US"/>
-                        </w:rPr>
-                        <m:t>15</m:t>
-                      </m:r>
-                    </m:sub>
-                  </m:sSub>
-                  <m:r>
-                    <w:rPr>
-                      <w:rFonts w:ascii="Cambria Math" w:hAnsi="Cambria Math"/>
-                      <w:lang w:val="en-US"/>
-                    </w:rPr>
-                    <m:t xml:space="preserve">=0,  </m:t>
-                  </m:r>
-                  <m:sSub>
-                    <m:sSubPr>
-                      <m:ctrlPr>
-                        <w:rPr>
-                          <w:rFonts w:ascii="Cambria Math" w:hAnsi="Cambria Math"/>
-                          <w:i/>
-                          <w:lang w:val="en-US" w:eastAsia="en-US"/>
-                        </w:rPr>
-                      </m:ctrlPr>
-                    </m:sSubPr>
-                    <m:e>
-                      <m:r>
-                        <w:rPr>
-                          <w:rFonts w:ascii="Cambria Math" w:hAnsi="Cambria Math"/>
-                          <w:lang w:val="en-US"/>
-                        </w:rPr>
-                        <m:t>D</m:t>
-                      </m:r>
-                    </m:e>
-                    <m:sub>
-                      <m:r>
-                        <w:rPr>
-                          <w:rFonts w:ascii="Cambria Math" w:hAnsi="Cambria Math"/>
-                          <w:lang w:val="en-US"/>
-                        </w:rPr>
-                        <m:t>15</m:t>
-                      </m:r>
-                    </m:sub>
-                  </m:sSub>
-                  <m:r>
-                    <w:rPr>
-                      <w:rFonts w:ascii="Cambria Math" w:hAnsi="Cambria Math"/>
-                      <w:lang w:val="en-US"/>
-                    </w:rPr>
-                    <m:t>=1</m:t>
-                  </m:r>
-                  <m:ctrlPr>
-                    <w:rPr>
-                      <w:rFonts w:ascii="Cambria Math" w:eastAsia="Cambria Math" w:hAnsi="Cambria Math"/>
-                      <w:i/>
-                      <w:lang w:val="en-US" w:eastAsia="en-US"/>
-                    </w:rPr>
-                  </m:ctrlPr>
-                </m:e>
-                <m:e>
-                  <m:sSub>
-                    <m:sSubPr>
-                      <m:ctrlPr>
-                        <w:rPr>
-                          <w:rFonts w:ascii="Cambria Math" w:hAnsi="Cambria Math"/>
-                          <w:i/>
-                          <w:lang w:val="en-US" w:eastAsia="en-US"/>
-                        </w:rPr>
-                      </m:ctrlPr>
-                    </m:sSubPr>
-                    <m:e>
-                      <m:r>
-                        <w:rPr>
-                          <w:rFonts w:ascii="Cambria Math" w:hAnsi="Cambria Math"/>
-                          <w:lang w:val="en-US"/>
-                        </w:rPr>
-                        <m:t>A</m:t>
-                      </m:r>
-                    </m:e>
-                    <m:sub>
-                      <m:r>
-                        <w:rPr>
-                          <w:rFonts w:ascii="Cambria Math" w:hAnsi="Cambria Math"/>
-                          <w:lang w:val="en-US"/>
-                        </w:rPr>
-                        <m:t>15</m:t>
-                      </m:r>
-                    </m:sub>
-                  </m:sSub>
-                  <m:r>
-                    <w:rPr>
-                      <w:rFonts w:ascii="Cambria Math" w:hAnsi="Cambria Math"/>
-                      <w:lang w:val="en-US"/>
-                    </w:rPr>
-                    <m:t xml:space="preserve">=1,  </m:t>
-                  </m:r>
-                  <m:sSub>
-                    <m:sSubPr>
-                      <m:ctrlPr>
-                        <w:rPr>
-                          <w:rFonts w:ascii="Cambria Math" w:hAnsi="Cambria Math"/>
-                          <w:i/>
-                          <w:lang w:val="en-US" w:eastAsia="en-US"/>
-                        </w:rPr>
-                      </m:ctrlPr>
-                    </m:sSubPr>
-                    <m:e>
-                      <m:r>
-                        <w:rPr>
-                          <w:rFonts w:ascii="Cambria Math" w:hAnsi="Cambria Math"/>
-                          <w:lang w:val="en-US"/>
-                        </w:rPr>
-                        <m:t>D</m:t>
-                      </m:r>
-                    </m:e>
-                    <m:sub>
-                      <m:r>
-                        <w:rPr>
-                          <w:rFonts w:ascii="Cambria Math" w:hAnsi="Cambria Math"/>
-                          <w:lang w:val="en-US"/>
-                        </w:rPr>
-                        <m:t>15</m:t>
-                      </m:r>
-                    </m:sub>
-                  </m:sSub>
-                  <m:r>
-                    <w:rPr>
-                      <w:rFonts w:ascii="Cambria Math" w:hAnsi="Cambria Math"/>
-                      <w:lang w:val="en-US"/>
-                    </w:rPr>
-                    <m:t>=0</m:t>
-                  </m:r>
-                </m:e>
-              </m:eqArr>
-            </m:e>
-          </m:d>
-        </m:oMath>
-      </m:oMathPara>
-    </w:p>
-    <w:p>
-      <w:pPr>
-        <w:jc w:val="both"/>
-        <w:rPr>
-          <w:rFonts w:eastAsiaTheme="minorEastAsia"/>
-          <w:lang w:val="en-US"/>
-        </w:rPr>
-      </w:pPr>
-    </w:p>
-    <w:p>
-      <w:pPr>
-        <w:jc w:val="both"/>
-        <w:rPr>
-          <w:rFonts w:eastAsiaTheme="minorEastAsia"/>
-          <w:lang w:val="en-US" w:eastAsia="en-US"/>
-        </w:rPr>
-      </w:pPr>
-      <m:oMathPara>
-        <m:oMath>
-          <m:d>
-            <m:dPr>
-              <m:begChr m:val="{"/>
-              <m:endChr m:val=""/>
-              <m:ctrlPr>
-                <w:rPr>
-                  <w:rFonts w:ascii="Cambria Math" w:hAnsi="Cambria Math"/>
-                  <w:i/>
-                  <w:lang w:eastAsia="en-US"/>
-                </w:rPr>
-              </m:ctrlPr>
-            </m:dPr>
-            <m:e>
-              <m:eqArr>
-                <m:eqArrPr>
-                  <m:ctrlPr>
-                    <w:rPr>
-                      <w:rFonts w:ascii="Cambria Math" w:hAnsi="Cambria Math"/>
-                      <w:i/>
-                      <w:lang w:eastAsia="en-US"/>
-                    </w:rPr>
-                  </m:ctrlPr>
-                </m:eqArrPr>
-                <m:e>
-                  <m:r>
-                    <w:rPr>
-                      <w:rFonts w:ascii="Cambria Math" w:hAnsi="Cambria Math"/>
-                      <w:lang w:eastAsia="en-US"/>
-                    </w:rPr>
-                    <m:t>0</m:t>
-                  </m:r>
-                  <m:r>
-                    <w:rPr>
-                      <w:rFonts w:ascii="Cambria Math" w:hAnsi="Cambria Math"/>
-                    </w:rPr>
-                    <m:t>&lt;B≤</m:t>
-                  </m:r>
-                  <m:sSup>
-                    <m:sSupPr>
-                      <m:ctrlPr>
-                        <w:rPr>
-                          <w:rFonts w:ascii="Cambria Math" w:hAnsi="Cambria Math"/>
-                          <w:i/>
-                          <w:lang w:eastAsia="en-US"/>
-                        </w:rPr>
-                      </m:ctrlPr>
-                    </m:sSupPr>
-                    <m:e>
-                      <m:r>
-                        <w:rPr>
-                          <w:rFonts w:ascii="Cambria Math" w:hAnsi="Cambria Math"/>
-                        </w:rPr>
-                        <m:t>2</m:t>
-                      </m:r>
-                    </m:e>
-                    <m:sup>
-                      <m:r>
-                        <w:rPr>
-                          <w:rFonts w:ascii="Cambria Math" w:hAnsi="Cambria Math"/>
-                        </w:rPr>
-                        <m:t>15</m:t>
-                      </m:r>
-                    </m:sup>
-                  </m:sSup>
-                  <m:r>
-                    <w:rPr>
-                      <w:rFonts w:ascii="Cambria Math" w:hAnsi="Cambria Math"/>
-                      <w:lang w:eastAsia="en-US"/>
-                    </w:rPr>
-                    <m:t xml:space="preserve"> – </m:t>
-                  </m:r>
-                  <m:r>
-                    <w:rPr>
-                      <w:rFonts w:ascii="Cambria Math" w:hAnsi="Cambria Math"/>
-                      <w:lang w:val="en-US" w:eastAsia="en-US"/>
-                    </w:rPr>
-                    <m:t>1</m:t>
-                  </m:r>
-                </m:e>
-                <m:e>
-                  <m:sSub>
-                    <m:sSubPr>
-                      <m:ctrlPr>
-                        <w:rPr>
-                          <w:rFonts w:ascii="Cambria Math" w:hAnsi="Cambria Math"/>
-                          <w:i/>
-                          <w:lang w:eastAsia="en-US"/>
-                        </w:rPr>
-                      </m:ctrlPr>
-                    </m:sSubPr>
-                    <m:e>
-                      <m:r>
-                        <w:rPr>
-                          <w:rFonts w:ascii="Cambria Math" w:hAnsi="Cambria Math"/>
-                        </w:rPr>
-                        <m:t>A</m:t>
-                      </m:r>
-                    </m:e>
-                    <m:sub>
-                      <m:r>
-                        <w:rPr>
-                          <w:rFonts w:ascii="Cambria Math" w:hAnsi="Cambria Math"/>
-                        </w:rPr>
-                        <m:t>15</m:t>
-                      </m:r>
-                    </m:sub>
-                  </m:sSub>
-                  <m:r>
-                    <w:rPr>
-                      <w:rFonts w:ascii="Cambria Math" w:hAnsi="Cambria Math"/>
-                    </w:rPr>
-                    <m:t xml:space="preserve">=1,  </m:t>
-                  </m:r>
-                  <m:sSub>
-                    <m:sSubPr>
-                      <m:ctrlPr>
-                        <w:rPr>
-                          <w:rFonts w:ascii="Cambria Math" w:hAnsi="Cambria Math"/>
-                          <w:i/>
-                          <w:lang w:eastAsia="en-US"/>
-                        </w:rPr>
-                      </m:ctrlPr>
-                    </m:sSubPr>
-                    <m:e>
-                      <m:r>
-                        <w:rPr>
-                          <w:rFonts w:ascii="Cambria Math" w:hAnsi="Cambria Math"/>
-                        </w:rPr>
-                        <m:t>D</m:t>
-                      </m:r>
-                    </m:e>
-                    <m:sub>
-                      <m:r>
-                        <w:rPr>
-                          <w:rFonts w:ascii="Cambria Math" w:hAnsi="Cambria Math"/>
-                        </w:rPr>
-                        <m:t>15</m:t>
-                      </m:r>
-                    </m:sub>
-                  </m:sSub>
-                  <m:r>
-                    <w:rPr>
-                      <w:rFonts w:ascii="Cambria Math" w:hAnsi="Cambria Math"/>
-                    </w:rPr>
-                    <m:t>=1</m:t>
-                  </m:r>
-                </m:e>
-              </m:eqArr>
-            </m:e>
-          </m:d>
-        </m:oMath>
-      </m:oMathPara>
-    </w:p>
-    <w:p>
-      <w:pPr>
-        <w:jc w:val="both"/>
-        <w:rPr>
-          <w:rFonts w:eastAsiaTheme="minorEastAsia"/>
-          <w:lang w:val="en-US"/>
-        </w:rPr>
-      </w:pPr>
-    </w:p>
-    <w:p>
-      <w:pPr>
-        <w:jc w:val="both"/>
-        <w:rPr>
-          <w:rFonts w:eastAsiaTheme="minorEastAsia"/>
-          <w:lang w:val="en-US"/>
-        </w:rPr>
-      </w:pPr>
-      <m:oMathPara>
-        <m:oMath>
-          <m:d>
-            <m:dPr>
-              <m:begChr m:val="{"/>
-              <m:endChr m:val=""/>
-              <m:ctrlPr>
-                <w:rPr>
-                  <w:rFonts w:ascii="Cambria Math" w:hAnsi="Cambria Math"/>
-                  <w:i/>
-                  <w:lang w:eastAsia="en-US"/>
-                </w:rPr>
-              </m:ctrlPr>
-            </m:dPr>
-            <m:e>
-              <m:eqArr>
-                <m:eqArrPr>
-                  <m:ctrlPr>
-                    <w:rPr>
-                      <w:rFonts w:ascii="Cambria Math" w:hAnsi="Cambria Math"/>
-                      <w:i/>
-                      <w:lang w:eastAsia="en-US"/>
-                    </w:rPr>
-                  </m:ctrlPr>
-                </m:eqArrPr>
-                <m:e>
-                  <m:sSup>
-                    <m:sSupPr>
-                      <m:ctrlPr>
-                        <w:rPr>
-                          <w:rFonts w:ascii="Cambria Math" w:hAnsi="Cambria Math"/>
-                          <w:i/>
-                          <w:lang w:eastAsia="en-US"/>
-                        </w:rPr>
-                      </m:ctrlPr>
-                    </m:sSupPr>
-                    <m:e>
-                      <m:r>
-                        <w:rPr>
-                          <w:rFonts w:ascii="Cambria Math" w:hAnsi="Cambria Math"/>
-                        </w:rPr>
-                        <m:t>–2</m:t>
-                      </m:r>
-                    </m:e>
-                    <m:sup>
-                      <m:r>
-                        <w:rPr>
-                          <w:rFonts w:ascii="Cambria Math" w:hAnsi="Cambria Math"/>
-                        </w:rPr>
-                        <m:t>14</m:t>
-                      </m:r>
-                    </m:sup>
-                  </m:sSup>
-                  <m:r>
-                    <w:rPr>
-                      <w:rFonts w:ascii="Cambria Math" w:hAnsi="Cambria Math"/>
-                    </w:rPr>
-                    <m:t>≤(</m:t>
-                  </m:r>
-                  <m:r>
-                    <w:rPr>
-                      <w:rFonts w:ascii="Cambria Math" w:hAnsi="Cambria Math"/>
-                      <w:lang w:val="en-US"/>
-                    </w:rPr>
-                    <m:t>A|D)</m:t>
-                  </m:r>
-                  <m:r>
-                    <w:rPr>
-                      <w:rFonts w:ascii="Cambria Math" w:hAnsi="Cambria Math"/>
-                    </w:rPr>
-                    <m:t>≤</m:t>
-                  </m:r>
-                  <m:sSup>
-                    <m:sSupPr>
-                      <m:ctrlPr>
-                        <w:rPr>
-                          <w:rFonts w:ascii="Cambria Math" w:hAnsi="Cambria Math"/>
-                          <w:i/>
-                          <w:lang w:eastAsia="en-US"/>
-                        </w:rPr>
-                      </m:ctrlPr>
-                    </m:sSupPr>
-                    <m:e>
-                      <m:r>
-                        <w:rPr>
-                          <w:rFonts w:ascii="Cambria Math" w:hAnsi="Cambria Math"/>
-                        </w:rPr>
-                        <m:t>2</m:t>
-                      </m:r>
-                    </m:e>
-                    <m:sup>
-                      <m:r>
-                        <w:rPr>
-                          <w:rFonts w:ascii="Cambria Math" w:hAnsi="Cambria Math"/>
-                        </w:rPr>
-                        <m:t>14</m:t>
-                      </m:r>
-                    </m:sup>
-                  </m:sSup>
-                  <m:r>
-                    <w:rPr>
-                      <w:rFonts w:ascii="Cambria Math" w:hAnsi="Cambria Math"/>
-                      <w:lang w:eastAsia="en-US"/>
-                    </w:rPr>
-                    <m:t xml:space="preserve"> – </m:t>
-                  </m:r>
-                  <m:r>
-                    <w:rPr>
-                      <w:rFonts w:ascii="Cambria Math" w:hAnsi="Cambria Math"/>
-                      <w:lang w:val="en-US" w:eastAsia="en-US"/>
-                    </w:rPr>
-                    <m:t>1</m:t>
-                  </m:r>
-                </m:e>
-                <m:e>
-                  <m:sSub>
-                    <m:sSubPr>
-                      <m:ctrlPr>
-                        <w:rPr>
-                          <w:rFonts w:ascii="Cambria Math" w:hAnsi="Cambria Math"/>
-                          <w:i/>
-                          <w:lang w:val="en-US" w:eastAsia="en-US"/>
-                        </w:rPr>
-                      </m:ctrlPr>
-                    </m:sSubPr>
-                    <m:e>
-                      <m:r>
-                        <w:rPr>
-                          <w:rFonts w:ascii="Cambria Math" w:hAnsi="Cambria Math"/>
-                          <w:lang w:val="en-US"/>
-                        </w:rPr>
-                        <m:t>A</m:t>
-                      </m:r>
-                    </m:e>
-                    <m:sub>
-                      <m:r>
-                        <w:rPr>
-                          <w:rFonts w:ascii="Cambria Math" w:hAnsi="Cambria Math"/>
-                          <w:lang w:val="en-US"/>
-                        </w:rPr>
-                        <m:t>15</m:t>
-                      </m:r>
-                    </m:sub>
-                  </m:sSub>
-                  <m:r>
-                    <w:rPr>
-                      <w:rFonts w:ascii="Cambria Math" w:hAnsi="Cambria Math"/>
-                    </w:rPr>
-                    <m:t xml:space="preserve">=0,  </m:t>
-                  </m:r>
-                  <m:sSub>
-                    <m:sSubPr>
-                      <m:ctrlPr>
-                        <w:rPr>
-                          <w:rFonts w:ascii="Cambria Math" w:hAnsi="Cambria Math"/>
-                          <w:i/>
-                          <w:lang w:val="en-US" w:eastAsia="en-US"/>
-                        </w:rPr>
-                      </m:ctrlPr>
-                    </m:sSubPr>
-                    <m:e>
-                      <m:r>
-                        <w:rPr>
-                          <w:rFonts w:ascii="Cambria Math" w:hAnsi="Cambria Math"/>
-                          <w:lang w:val="en-US"/>
-                        </w:rPr>
-                        <m:t>D</m:t>
-                      </m:r>
-                    </m:e>
-                    <m:sub>
-                      <m:r>
-                        <w:rPr>
-                          <w:rFonts w:ascii="Cambria Math" w:hAnsi="Cambria Math"/>
-                          <w:lang w:val="en-US"/>
-                        </w:rPr>
-                        <m:t>15</m:t>
-                      </m:r>
-                    </m:sub>
-                  </m:sSub>
-                  <m:r>
-                    <w:rPr>
-                      <w:rFonts w:ascii="Cambria Math" w:hAnsi="Cambria Math"/>
-                    </w:rPr>
-                    <m:t>=0</m:t>
-                  </m:r>
-                </m:e>
-              </m:eqArr>
-            </m:e>
-          </m:d>
-        </m:oMath>
-      </m:oMathPara>
+        <w:t>Трассировка программы</w:t>
+      </w:r>
+      <w:bookmarkEnd w:id="6"/>
     </w:p>
     <w:p>
       <w:pPr>
         <w:rPr>
           <w:rFonts w:eastAsiaTheme="majorEastAsia"/>
-          <w:color w:val="2F5496" w:themeColor="accent1" w:themeShade="BF"/>
-          <w:lang w:val="en-US"/>
-        </w:rPr>
-      </w:pPr>
-    </w:p>
-    <w:p>
-      <w:pPr>
+        </w:rPr>
+      </w:pPr>
+      <w:r>
         <w:rPr>
           <w:rFonts w:eastAsiaTheme="majorEastAsia"/>
-          <w:color w:val="2F5496" w:themeColor="accent1" w:themeShade="BF"/>
-          <w:lang w:val="en-US"/>
-        </w:rPr>
-      </w:pPr>
-    </w:p>
-    <w:p>
-      <w:pPr>
-        <w:pStyle w:val="3"/>
-        <w:rPr>
-          <w:rFonts w:cs="Times New Roman"/>
-        </w:rPr>
-      </w:pPr>
-      <w:bookmarkStart w:id="6" w:name="_Toc185425529"/>
-      <w:r>
-        <w:rPr>
-          <w:rFonts w:cs="Times New Roman"/>
-        </w:rPr>
-        <w:t>Трассировка программы</w:t>
-      </w:r>
-      <w:bookmarkEnd w:id="6"/>
-    </w:p>
-    <w:p>
-      <w:pPr>
-        <w:rPr>
-          <w:rFonts w:eastAsiaTheme="majorEastAsia"/>
-        </w:rPr>
-      </w:pPr>
-    </w:p>
-    <w:p>
-      <w:pPr>
-        <w:spacing w:after="160" w:line="278" w:lineRule="auto"/>
+          <w:noProof/>
+        </w:rPr>
+        <w:drawing>
+          <wp:inline distT="0" distB="0" distL="0" distR="0" wp14:anchorId="0ED49A6F" wp14:editId="20270F07">
+            <wp:extent cx="5703001" cy="3893067"/>
+            <wp:effectExtent l="0" t="0" r="0" b="0"/>
+            <wp:docPr id="8" name="Рисунок 8"/>
+            <wp:cNvGraphicFramePr>
+              <a:graphicFrameLocks xmlns:a="http://schemas.openxmlformats.org/drawingml/2006/main" noChangeAspect="1"/>
+            </wp:cNvGraphicFramePr>
+            <a:graphic xmlns:a="http://schemas.openxmlformats.org/drawingml/2006/main">
+              <a:graphicData uri="http://schemas.openxmlformats.org/drawingml/2006/picture">
+                <pic:pic xmlns:pic="http://schemas.openxmlformats.org/drawingml/2006/picture">
+                  <pic:nvPicPr>
+                    <pic:cNvPr id="0" name="Picture 7"/>
+                    <pic:cNvPicPr>
+                      <a:picLocks noChangeAspect="1" noChangeArrowheads="1"/>
+                    </pic:cNvPicPr>
+                  </pic:nvPicPr>
+                  <pic:blipFill>
+                    <a:blip r:embed="rId10">
+                      <a:extLst>
+                        <a:ext uri="{28A0092B-C50C-407E-A947-70E740481C1C}">
+                          <a14:useLocalDpi xmlns:a14="http://schemas.microsoft.com/office/drawing/2010/main" val="0"/>
+                        </a:ext>
+                      </a:extLst>
+                    </a:blip>
+                    <a:srcRect/>
+                    <a:stretch>
+                      <a:fillRect/>
+                    </a:stretch>
+                  </pic:blipFill>
+                  <pic:spPr bwMode="auto">
+                    <a:xfrm>
+                      <a:off x="0" y="0"/>
+                      <a:ext cx="5717084" cy="3902680"/>
+                    </a:xfrm>
+                    <a:prstGeom prst="rect">
+                      <a:avLst/>
+                    </a:prstGeom>
+                    <a:noFill/>
+                  </pic:spPr>
+                </pic:pic>
+              </a:graphicData>
+            </a:graphic>
+          </wp:inline>
+        </w:drawing>
+      </w:r>
+    </w:p>
+    <w:p>
+      <w:pPr>
+        <w:spacing w:after="160" w:line="259" w:lineRule="auto"/>
         <w:rPr>
           <w:rFonts w:eastAsiaTheme="majorEastAsia"/>
           <w:b/>
@@ -2405,44 +2309,59 @@
           <w:b/>
           <w:bCs/>
         </w:rPr>
-        <w:t>*</w:t>
-      </w:r>
-      <w:r>
+        <w:br w:type="page"/>
+      </w:r>
+    </w:p>
+    <w:p>
+      <w:pPr>
+        <w:pStyle w:val="3"/>
+      </w:pPr>
+      <w:bookmarkStart w:id="7" w:name="_Toc190379098"/>
+      <w:r>
+        <w:lastRenderedPageBreak/>
+        <w:t>Вывод</w:t>
+      </w:r>
+      <w:bookmarkEnd w:id="7"/>
+    </w:p>
+    <w:p>
+      <w:pPr>
+        <w:spacing w:after="160" w:line="278" w:lineRule="auto"/>
         <w:rPr>
           <w:rFonts w:eastAsiaTheme="majorEastAsia"/>
           <w:b/>
           <w:bCs/>
         </w:rPr>
-        <w:t>жирным помечены ячейки, данные которых изменились после выполнения программы</w:t>
-      </w:r>
-      <w:r>
-        <w:rPr>
-          <w:rFonts w:eastAsiaTheme="majorEastAsia"/>
-          <w:b/>
-          <w:bCs/>
-        </w:rPr>
-        <w:br w:type="page"/>
-      </w:r>
-    </w:p>
-    <w:p>
-      <w:pPr>
-        <w:pStyle w:val="3"/>
-        <w:rPr>
-          <w:rFonts w:cs="Times New Roman"/>
-        </w:rPr>
-      </w:pPr>
-      <w:bookmarkStart w:id="7" w:name="_Toc185425530"/>
-      <w:r>
-        <w:rPr>
-          <w:rFonts w:cs="Times New Roman"/>
-        </w:rPr>
-        <w:lastRenderedPageBreak/>
-        <w:t>Вариант программы с меньшим числом команд:</w:t>
-      </w:r>
-      <w:bookmarkEnd w:id="7"/>
+      </w:pPr>
+      <w:r>
+        <w:t xml:space="preserve">В ходе выполнения </w:t>
+      </w:r>
+      <w:r>
+        <w:t xml:space="preserve">данной </w:t>
+      </w:r>
+      <w:r>
+        <w:t xml:space="preserve">лабораторной работы я изучил режимы адресации, принципы работы циклических программ в БЭВМ, </w:t>
+      </w:r>
+      <w:r>
+        <w:t>изучил</w:t>
+      </w:r>
+      <w:r>
+        <w:t xml:space="preserve"> команд</w:t>
+      </w:r>
+      <w:r>
+        <w:t>ы</w:t>
+      </w:r>
+      <w:r>
+        <w:t xml:space="preserve"> LOOP и JUMP</w:t>
+      </w:r>
+      <w:r>
+        <w:t>, познакомился с командами ветвления и</w:t>
+      </w:r>
+      <w:r>
+        <w:t xml:space="preserve"> научился работать с элементами одномерного массива.</w:t>
+      </w:r>
     </w:p>
     <w:sectPr>
-      <w:footerReference w:type="default" r:id="rId6"/>
+      <w:footerReference w:type="default" r:id="rId11"/>
       <w:pgSz w:w="11906" w:h="16838"/>
       <w:pgMar w:top="1134" w:right="850" w:bottom="1134" w:left="1701" w:header="708" w:footer="708" w:gutter="0"/>
       <w:pgNumType w:start="1"/>
@@ -2452,6 +2371,25 @@
     </w:sectPr>
   </w:body>
 </w:document>
+</file>
+
+<file path=word/endnotes.xml><?xml version="1.0" encoding="utf-8"?>
+<w:endnotes xmlns:wpc="http://schemas.microsoft.com/office/word/2010/wordprocessingCanvas" xmlns:cx="http://schemas.microsoft.com/office/drawing/2014/chartex" xmlns:cx1="http://schemas.microsoft.com/office/drawing/2015/9/8/chartex" xmlns:cx2="http://schemas.microsoft.com/office/drawing/2015/10/21/chartex" xmlns:cx3="http://schemas.microsoft.com/office/drawing/2016/5/9/chartex" xmlns:cx4="http://schemas.microsoft.com/office/drawing/2016/5/10/chartex" xmlns:cx5="http://schemas.microsoft.com/office/drawing/2016/5/11/chartex" xmlns:cx6="http://schemas.microsoft.com/office/drawing/2016/5/12/chartex" xmlns:cx7="http://schemas.microsoft.com/office/drawing/2016/5/13/chartex" xmlns:cx8="http://schemas.microsoft.com/office/drawing/2016/5/14/chartex" xmlns:mc="http://schemas.openxmlformats.org/markup-compatibility/2006" xmlns:aink="http://schemas.microsoft.com/office/drawing/2016/ink" xmlns:am3d="http://schemas.microsoft.com/office/drawing/2017/model3d" xmlns:o="urn:schemas-microsoft-com:office:office" xmlns:r="http://schemas.openxmlformats.org/officeDocument/2006/relationships" xmlns:m="http://schemas.openxmlformats.org/officeDocument/2006/math" xmlns:v="urn:schemas-microsoft-com:vml" xmlns:wp14="http://schemas.microsoft.com/office/word/2010/wordprocessingDrawing" xmlns:wp="http://schemas.openxmlformats.org/drawingml/2006/wordprocessingDrawing" xmlns:w10="urn:schemas-microsoft-com:office:word" xmlns:w="http://schemas.openxmlformats.org/wordprocessingml/2006/main" xmlns:w14="http://schemas.microsoft.com/office/word/2010/wordml" xmlns:w15="http://schemas.microsoft.com/office/word/2012/wordml" xmlns:w16cex="http://schemas.microsoft.com/office/word/2018/wordml/cex" xmlns:w16cid="http://schemas.microsoft.com/office/word/2016/wordml/cid" xmlns:w16="http://schemas.microsoft.com/office/word/2018/wordml" xmlns:w16sdtdh="http://schemas.microsoft.com/office/word/2020/wordml/sdtdatahash" xmlns:w16se="http://schemas.microsoft.com/office/word/2015/wordml/symex" xmlns:wpg="http://schemas.microsoft.com/office/word/2010/wordprocessingGroup" xmlns:wpi="http://schemas.microsoft.com/office/word/2010/wordprocessingInk" xmlns:wne="http://schemas.microsoft.com/office/word/2006/wordml" xmlns:wps="http://schemas.microsoft.com/office/word/2010/wordprocessingShape" mc:Ignorable="w14 w15 w16se w16cid w16 w16cex w16sdtdh wp14">
+  <w:endnote w:type="separator" w:id="-1">
+    <w:p>
+      <w:r>
+        <w:separator/>
+      </w:r>
+    </w:p>
+  </w:endnote>
+  <w:endnote w:type="continuationSeparator" w:id="0">
+    <w:p>
+      <w:r>
+        <w:continuationSeparator/>
+      </w:r>
+    </w:p>
+  </w:endnote>
+</w:endnotes>
 </file>
 
 <file path=word/footer1.xml><?xml version="1.0" encoding="utf-8"?>
@@ -2505,6 +2443,25 @@
 </w:ftr>
 </file>
 
+<file path=word/footnotes.xml><?xml version="1.0" encoding="utf-8"?>
+<w:footnotes xmlns:wpc="http://schemas.microsoft.com/office/word/2010/wordprocessingCanvas" xmlns:cx="http://schemas.microsoft.com/office/drawing/2014/chartex" xmlns:cx1="http://schemas.microsoft.com/office/drawing/2015/9/8/chartex" xmlns:cx2="http://schemas.microsoft.com/office/drawing/2015/10/21/chartex" xmlns:cx3="http://schemas.microsoft.com/office/drawing/2016/5/9/chartex" xmlns:cx4="http://schemas.microsoft.com/office/drawing/2016/5/10/chartex" xmlns:cx5="http://schemas.microsoft.com/office/drawing/2016/5/11/chartex" xmlns:cx6="http://schemas.microsoft.com/office/drawing/2016/5/12/chartex" xmlns:cx7="http://schemas.microsoft.com/office/drawing/2016/5/13/chartex" xmlns:cx8="http://schemas.microsoft.com/office/drawing/2016/5/14/chartex" xmlns:mc="http://schemas.openxmlformats.org/markup-compatibility/2006" xmlns:aink="http://schemas.microsoft.com/office/drawing/2016/ink" xmlns:am3d="http://schemas.microsoft.com/office/drawing/2017/model3d" xmlns:o="urn:schemas-microsoft-com:office:office" xmlns:r="http://schemas.openxmlformats.org/officeDocument/2006/relationships" xmlns:m="http://schemas.openxmlformats.org/officeDocument/2006/math" xmlns:v="urn:schemas-microsoft-com:vml" xmlns:wp14="http://schemas.microsoft.com/office/word/2010/wordprocessingDrawing" xmlns:wp="http://schemas.openxmlformats.org/drawingml/2006/wordprocessingDrawing" xmlns:w10="urn:schemas-microsoft-com:office:word" xmlns:w="http://schemas.openxmlformats.org/wordprocessingml/2006/main" xmlns:w14="http://schemas.microsoft.com/office/word/2010/wordml" xmlns:w15="http://schemas.microsoft.com/office/word/2012/wordml" xmlns:w16cex="http://schemas.microsoft.com/office/word/2018/wordml/cex" xmlns:w16cid="http://schemas.microsoft.com/office/word/2016/wordml/cid" xmlns:w16="http://schemas.microsoft.com/office/word/2018/wordml" xmlns:w16sdtdh="http://schemas.microsoft.com/office/word/2020/wordml/sdtdatahash" xmlns:w16se="http://schemas.microsoft.com/office/word/2015/wordml/symex" xmlns:wpg="http://schemas.microsoft.com/office/word/2010/wordprocessingGroup" xmlns:wpi="http://schemas.microsoft.com/office/word/2010/wordprocessingInk" xmlns:wne="http://schemas.microsoft.com/office/word/2006/wordml" xmlns:wps="http://schemas.microsoft.com/office/word/2010/wordprocessingShape" mc:Ignorable="w14 w15 w16se w16cid w16 w16cex w16sdtdh wp14">
+  <w:footnote w:type="separator" w:id="-1">
+    <w:p>
+      <w:r>
+        <w:separator/>
+      </w:r>
+    </w:p>
+  </w:footnote>
+  <w:footnote w:type="continuationSeparator" w:id="0">
+    <w:p>
+      <w:r>
+        <w:continuationSeparator/>
+      </w:r>
+    </w:p>
+  </w:footnote>
+</w:footnotes>
+</file>
+
 <file path=word/numbering.xml><?xml version="1.0" encoding="utf-8"?>
 <w:numbering xmlns:wpc="http://schemas.microsoft.com/office/word/2010/wordprocessingCanvas" xmlns:cx="http://schemas.microsoft.com/office/drawing/2014/chartex" xmlns:cx1="http://schemas.microsoft.com/office/drawing/2015/9/8/chartex" xmlns:cx2="http://schemas.microsoft.com/office/drawing/2015/10/21/chartex" xmlns:cx3="http://schemas.microsoft.com/office/drawing/2016/5/9/chartex" xmlns:cx4="http://schemas.microsoft.com/office/drawing/2016/5/10/chartex" xmlns:cx5="http://schemas.microsoft.com/office/drawing/2016/5/11/chartex" xmlns:cx6="http://schemas.microsoft.com/office/drawing/2016/5/12/chartex" xmlns:cx7="http://schemas.microsoft.com/office/drawing/2016/5/13/chartex" xmlns:cx8="http://schemas.microsoft.com/office/drawing/2016/5/14/chartex" xmlns:mc="http://schemas.openxmlformats.org/markup-compatibility/2006" xmlns:aink="http://schemas.microsoft.com/office/drawing/2016/ink" xmlns:am3d="http://schemas.microsoft.com/office/drawing/2017/model3d" xmlns:o="urn:schemas-microsoft-com:office:office" xmlns:r="http://schemas.openxmlformats.org/officeDocument/2006/relationships" xmlns:m="http://schemas.openxmlformats.org/officeDocument/2006/math" xmlns:v="urn:schemas-microsoft-com:vml" xmlns:wp14="http://schemas.microsoft.com/office/word/2010/wordprocessingDrawing" xmlns:wp="http://schemas.openxmlformats.org/drawingml/2006/wordprocessingDrawing" xmlns:w10="urn:schemas-microsoft-com:office:word" xmlns:w="http://schemas.openxmlformats.org/wordprocessingml/2006/main" xmlns:w14="http://schemas.microsoft.com/office/word/2010/wordml" xmlns:w15="http://schemas.microsoft.com/office/word/2012/wordml" xmlns:w16cex="http://schemas.microsoft.com/office/word/2018/wordml/cex" xmlns:w16cid="http://schemas.microsoft.com/office/word/2016/wordml/cid" xmlns:w16="http://schemas.microsoft.com/office/word/2018/wordml" xmlns:w16sdtdh="http://schemas.microsoft.com/office/word/2020/wordml/sdtdatahash" xmlns:w16se="http://schemas.microsoft.com/office/word/2015/wordml/symex" xmlns:wpg="http://schemas.microsoft.com/office/word/2010/wordprocessingGroup" xmlns:wpi="http://schemas.microsoft.com/office/word/2010/wordprocessingInk" xmlns:wne="http://schemas.microsoft.com/office/word/2006/wordml" xmlns:wps="http://schemas.microsoft.com/office/word/2010/wordprocessingShape" mc:Ignorable="w14 w15 w16se w16cid w16 w16cex w16sdtdh wp14">
   <w:abstractNum w:abstractNumId="0" w15:restartNumberingAfterBreak="0">
@@ -2746,6 +2703,119 @@
     </w:lvl>
   </w:abstractNum>
   <w:abstractNum w:abstractNumId="2" w15:restartNumberingAfterBreak="0">
+    <w:nsid w:val="20B31D76"/>
+    <w:multiLevelType w:val="hybridMultilevel"/>
+    <w:tmpl w:val="BDEE0DFE"/>
+    <w:lvl w:ilvl="0" w:tplc="04190001">
+      <w:start w:val="1"/>
+      <w:numFmt w:val="bullet"/>
+      <w:lvlText w:val=""/>
+      <w:lvlJc w:val="left"/>
+      <w:pPr>
+        <w:ind w:left="720" w:hanging="360"/>
+      </w:pPr>
+      <w:rPr>
+        <w:rFonts w:ascii="Symbol" w:hAnsi="Symbol" w:hint="default"/>
+      </w:rPr>
+    </w:lvl>
+    <w:lvl w:ilvl="1" w:tplc="04190003" w:tentative="1">
+      <w:start w:val="1"/>
+      <w:numFmt w:val="bullet"/>
+      <w:lvlText w:val="o"/>
+      <w:lvlJc w:val="left"/>
+      <w:pPr>
+        <w:ind w:left="1440" w:hanging="360"/>
+      </w:pPr>
+      <w:rPr>
+        <w:rFonts w:ascii="Courier New" w:hAnsi="Courier New" w:cs="Courier New" w:hint="default"/>
+      </w:rPr>
+    </w:lvl>
+    <w:lvl w:ilvl="2" w:tplc="04190005" w:tentative="1">
+      <w:start w:val="1"/>
+      <w:numFmt w:val="bullet"/>
+      <w:lvlText w:val=""/>
+      <w:lvlJc w:val="left"/>
+      <w:pPr>
+        <w:ind w:left="2160" w:hanging="360"/>
+      </w:pPr>
+      <w:rPr>
+        <w:rFonts w:ascii="Wingdings" w:hAnsi="Wingdings" w:hint="default"/>
+      </w:rPr>
+    </w:lvl>
+    <w:lvl w:ilvl="3" w:tplc="04190001" w:tentative="1">
+      <w:start w:val="1"/>
+      <w:numFmt w:val="bullet"/>
+      <w:lvlText w:val=""/>
+      <w:lvlJc w:val="left"/>
+      <w:pPr>
+        <w:ind w:left="2880" w:hanging="360"/>
+      </w:pPr>
+      <w:rPr>
+        <w:rFonts w:ascii="Symbol" w:hAnsi="Symbol" w:hint="default"/>
+      </w:rPr>
+    </w:lvl>
+    <w:lvl w:ilvl="4" w:tplc="04190003" w:tentative="1">
+      <w:start w:val="1"/>
+      <w:numFmt w:val="bullet"/>
+      <w:lvlText w:val="o"/>
+      <w:lvlJc w:val="left"/>
+      <w:pPr>
+        <w:ind w:left="3600" w:hanging="360"/>
+      </w:pPr>
+      <w:rPr>
+        <w:rFonts w:ascii="Courier New" w:hAnsi="Courier New" w:cs="Courier New" w:hint="default"/>
+      </w:rPr>
+    </w:lvl>
+    <w:lvl w:ilvl="5" w:tplc="04190005" w:tentative="1">
+      <w:start w:val="1"/>
+      <w:numFmt w:val="bullet"/>
+      <w:lvlText w:val=""/>
+      <w:lvlJc w:val="left"/>
+      <w:pPr>
+        <w:ind w:left="4320" w:hanging="360"/>
+      </w:pPr>
+      <w:rPr>
+        <w:rFonts w:ascii="Wingdings" w:hAnsi="Wingdings" w:hint="default"/>
+      </w:rPr>
+    </w:lvl>
+    <w:lvl w:ilvl="6" w:tplc="04190001" w:tentative="1">
+      <w:start w:val="1"/>
+      <w:numFmt w:val="bullet"/>
+      <w:lvlText w:val=""/>
+      <w:lvlJc w:val="left"/>
+      <w:pPr>
+        <w:ind w:left="5040" w:hanging="360"/>
+      </w:pPr>
+      <w:rPr>
+        <w:rFonts w:ascii="Symbol" w:hAnsi="Symbol" w:hint="default"/>
+      </w:rPr>
+    </w:lvl>
+    <w:lvl w:ilvl="7" w:tplc="04190003" w:tentative="1">
+      <w:start w:val="1"/>
+      <w:numFmt w:val="bullet"/>
+      <w:lvlText w:val="o"/>
+      <w:lvlJc w:val="left"/>
+      <w:pPr>
+        <w:ind w:left="5760" w:hanging="360"/>
+      </w:pPr>
+      <w:rPr>
+        <w:rFonts w:ascii="Courier New" w:hAnsi="Courier New" w:cs="Courier New" w:hint="default"/>
+      </w:rPr>
+    </w:lvl>
+    <w:lvl w:ilvl="8" w:tplc="04190005" w:tentative="1">
+      <w:start w:val="1"/>
+      <w:numFmt w:val="bullet"/>
+      <w:lvlText w:val=""/>
+      <w:lvlJc w:val="left"/>
+      <w:pPr>
+        <w:ind w:left="6480" w:hanging="360"/>
+      </w:pPr>
+      <w:rPr>
+        <w:rFonts w:ascii="Wingdings" w:hAnsi="Wingdings" w:hint="default"/>
+      </w:rPr>
+    </w:lvl>
+  </w:abstractNum>
+  <w:abstractNum w:abstractNumId="3" w15:restartNumberingAfterBreak="0">
     <w:nsid w:val="26F00CB6"/>
     <w:multiLevelType w:val="hybridMultilevel"/>
     <w:tmpl w:val="F77E3952"/>
@@ -2835,7 +2905,7 @@
       </w:pPr>
     </w:lvl>
   </w:abstractNum>
-  <w:abstractNum w:abstractNumId="3" w15:restartNumberingAfterBreak="0">
+  <w:abstractNum w:abstractNumId="4" w15:restartNumberingAfterBreak="0">
     <w:nsid w:val="2B761A0F"/>
     <w:multiLevelType w:val="multilevel"/>
     <w:tmpl w:val="C0A87F2A"/>
@@ -2984,7 +3054,7 @@
       </w:rPr>
     </w:lvl>
   </w:abstractNum>
-  <w:abstractNum w:abstractNumId="4" w15:restartNumberingAfterBreak="0">
+  <w:abstractNum w:abstractNumId="5" w15:restartNumberingAfterBreak="0">
     <w:nsid w:val="3D1E6D58"/>
     <w:multiLevelType w:val="multilevel"/>
     <w:tmpl w:val="2EC20DEC"/>
@@ -3133,7 +3203,7 @@
       </w:rPr>
     </w:lvl>
   </w:abstractNum>
-  <w:abstractNum w:abstractNumId="5" w15:restartNumberingAfterBreak="0">
+  <w:abstractNum w:abstractNumId="6" w15:restartNumberingAfterBreak="0">
     <w:nsid w:val="65F12CAF"/>
     <w:multiLevelType w:val="multilevel"/>
     <w:tmpl w:val="D3D63848"/>
@@ -3313,19 +3383,22 @@
     </w:lvlOverride>
   </w:num>
   <w:num w:numId="2">
-    <w:abstractNumId w:val="2"/>
+    <w:abstractNumId w:val="3"/>
   </w:num>
   <w:num w:numId="3">
     <w:abstractNumId w:val="0"/>
   </w:num>
   <w:num w:numId="4">
+    <w:abstractNumId w:val="5"/>
+  </w:num>
+  <w:num w:numId="5">
     <w:abstractNumId w:val="4"/>
   </w:num>
-  <w:num w:numId="5">
-    <w:abstractNumId w:val="3"/>
+  <w:num w:numId="6">
+    <w:abstractNumId w:val="6"/>
   </w:num>
-  <w:num w:numId="6">
-    <w:abstractNumId w:val="5"/>
+  <w:num w:numId="7">
+    <w:abstractNumId w:val="2"/>
   </w:num>
 </w:numbering>
 </file>
@@ -4794,4 +4867,16 @@
     </a:ext>
   </a:extLst>
 </a:theme>
+</file>
+
+<file path=customXml/item1.xml><?xml version="1.0" encoding="utf-8"?>
+<b:Sources xmlns:b="http://schemas.openxmlformats.org/officeDocument/2006/bibliography" xmlns="http://schemas.openxmlformats.org/officeDocument/2006/bibliography" SelectedStyle="\APASixthEditionOfficeOnline.xsl" StyleName="APA" Version="6"/>
+</file>
+
+<file path=customXml/itemProps1.xml><?xml version="1.0" encoding="utf-8"?>
+<ds:datastoreItem xmlns:ds="http://schemas.openxmlformats.org/officeDocument/2006/customXml" ds:itemID="{67D5FA6F-5F76-421E-9EF0-ED6DA261A714}">
+  <ds:schemaRefs>
+    <ds:schemaRef ds:uri="http://schemas.openxmlformats.org/officeDocument/2006/bibliography"/>
+  </ds:schemaRefs>
+</ds:datastoreItem>
 </file>
--- a/Subj/OPD/Labs/Lab3/Lab 3 Report.docx
+++ b/Subj/OPD/Labs/Lab3/Lab 3 Report.docx
@@ -1468,9 +1468,6 @@
         <w:t xml:space="preserve"> </w:t>
       </w:r>
       <w:r>
-        <w:rPr>
-          <w:lang w:val="en-US"/>
-        </w:rPr>
         <w:t>7</w:t>
       </w:r>
       <w:r>
@@ -1581,23 +1578,7 @@
             <w:sz w:val="28"/>
             <w:szCs w:val="28"/>
           </w:rPr>
-          <m:t>+</m:t>
-        </m:r>
-        <m:r>
-          <w:rPr>
-            <w:rFonts w:ascii="Cambria Math" w:hAnsi="Cambria Math"/>
-            <w:sz w:val="28"/>
-            <w:szCs w:val="28"/>
-          </w:rPr>
-          <m:t>1</m:t>
-        </m:r>
-        <m:r>
-          <w:rPr>
-            <w:rFonts w:ascii="Cambria Math" w:hAnsi="Cambria Math"/>
-            <w:sz w:val="28"/>
-            <w:szCs w:val="28"/>
-          </w:rPr>
-          <m:t>≤</m:t>
+          <m:t>+1≤</m:t>
         </m:r>
         <m:r>
           <w:rPr>
@@ -1877,23 +1858,7 @@
                                 <w:sz w:val="28"/>
                                 <w:szCs w:val="28"/>
                               </w:rPr>
-                              <m:t>0;</m:t>
-                            </m:r>
-                            <m:r>
-                              <w:rPr>
-                                <w:rFonts w:ascii="Cambria Math" w:eastAsiaTheme="minorEastAsia" w:hAnsi="Cambria Math"/>
-                                <w:sz w:val="28"/>
-                                <w:szCs w:val="28"/>
-                              </w:rPr>
-                              <m:t>3F8</m:t>
-                            </m:r>
-                            <m:r>
-                              <w:rPr>
-                                <w:rFonts w:ascii="Cambria Math" w:eastAsiaTheme="minorEastAsia" w:hAnsi="Cambria Math"/>
-                                <w:sz w:val="28"/>
-                                <w:szCs w:val="28"/>
-                              </w:rPr>
-                              <m:t>-N</m:t>
+                              <m:t>0;3F8-N</m:t>
                             </m:r>
                           </m:e>
                         </m:d>
@@ -2011,23 +1976,7 @@
                             <w:sz w:val="28"/>
                             <w:szCs w:val="28"/>
                           </w:rPr>
-                          <m:t>A∈[</m:t>
-                        </m:r>
-                        <m:r>
-                          <w:rPr>
-                            <w:rFonts w:ascii="Cambria Math" w:eastAsiaTheme="minorEastAsia" w:hAnsi="Cambria Math"/>
-                            <w:sz w:val="28"/>
-                            <w:szCs w:val="28"/>
-                          </w:rPr>
-                          <m:t>40E</m:t>
-                        </m:r>
-                        <m:r>
-                          <w:rPr>
-                            <w:rFonts w:ascii="Cambria Math" w:eastAsiaTheme="minorEastAsia" w:hAnsi="Cambria Math"/>
-                            <w:sz w:val="28"/>
-                            <w:szCs w:val="28"/>
-                          </w:rPr>
-                          <m:t>;7FF]</m:t>
+                          <m:t>A∈[40E;7FF]</m:t>
                         </m:r>
                       </m:e>
                       <m:e>
@@ -2142,15 +2091,7 @@
             <w:sz w:val="28"/>
             <w:szCs w:val="28"/>
           </w:rPr>
-          <m:t>+1</m:t>
-        </m:r>
-        <m:r>
-          <w:rPr>
-            <w:rFonts w:ascii="Cambria Math" w:hAnsi="Cambria Math"/>
-            <w:sz w:val="28"/>
-            <w:szCs w:val="28"/>
-          </w:rPr>
-          <m:t>≤</m:t>
+          <m:t>+1≤</m:t>
         </m:r>
         <m:r>
           <w:rPr>

--- a/Subj/OPD/Labs/Lab3/Lab 3 Report.docx
+++ b/Subj/OPD/Labs/Lab3/Lab 3 Report.docx
@@ -796,7 +796,21 @@
                     <w:rStyle w:val="ac"/>
                     <w:noProof/>
                   </w:rPr>
-                  <w:t>Область представления</w:t>
+                  <w:t>Област</w:t>
+                </w:r>
+                <w:r>
+                  <w:rPr>
+                    <w:rStyle w:val="ac"/>
+                    <w:noProof/>
+                  </w:rPr>
+                  <w:t>ь</w:t>
+                </w:r>
+                <w:r>
+                  <w:rPr>
+                    <w:rStyle w:val="ac"/>
+                    <w:noProof/>
+                  </w:rPr>
+                  <w:t xml:space="preserve"> представления</w:t>
                 </w:r>
                 <w:r>
                   <w:rPr>
@@ -1283,10 +1297,10 @@
         </w:rPr>
         <w:lastRenderedPageBreak/>
         <w:drawing>
-          <wp:inline distT="0" distB="0" distL="0" distR="0" wp14:anchorId="76786336" wp14:editId="3F89B67F">
-            <wp:extent cx="6106740" cy="7790411"/>
-            <wp:effectExtent l="0" t="0" r="8890" b="1270"/>
-            <wp:docPr id="9" name="Рисунок 9"/>
+          <wp:inline distT="0" distB="0" distL="0" distR="0" wp14:anchorId="2D3C1AEE" wp14:editId="3CF9FA8E">
+            <wp:extent cx="6051108" cy="7979995"/>
+            <wp:effectExtent l="0" t="0" r="6985" b="2540"/>
+            <wp:docPr id="2" name="Рисунок 2"/>
             <wp:cNvGraphicFramePr>
               <a:graphicFrameLocks xmlns:a="http://schemas.openxmlformats.org/drawingml/2006/main" noChangeAspect="1"/>
             </wp:cNvGraphicFramePr>
@@ -1294,7 +1308,7 @@
               <a:graphicData uri="http://schemas.openxmlformats.org/drawingml/2006/picture">
                 <pic:pic xmlns:pic="http://schemas.openxmlformats.org/drawingml/2006/picture">
                   <pic:nvPicPr>
-                    <pic:cNvPr id="0" name="Picture 8"/>
+                    <pic:cNvPr id="0" name="Picture 2"/>
                     <pic:cNvPicPr>
                       <a:picLocks noChangeAspect="1" noChangeArrowheads="1"/>
                     </pic:cNvPicPr>
@@ -1315,7 +1329,7 @@
                   <pic:spPr bwMode="auto">
                     <a:xfrm>
                       <a:off x="0" y="0"/>
-                      <a:ext cx="6117517" cy="7804159"/>
+                      <a:ext cx="6065401" cy="7998844"/>
                     </a:xfrm>
                     <a:prstGeom prst="rect">
                       <a:avLst/>
@@ -1462,13 +1476,13 @@
         <w:t xml:space="preserve"> </w:t>
       </w:r>
       <w:r>
-        <w:t>беззнаковые</w:t>
+        <w:t>знаковые</w:t>
       </w:r>
       <w:r>
         <w:t xml:space="preserve"> </w:t>
       </w:r>
       <w:r>
-        <w:t>7</w:t>
+        <w:t>8</w:t>
       </w:r>
       <w:r>
         <w:t xml:space="preserve">-разрядные числа </w:t>
@@ -1587,7 +1601,7 @@
             <w:szCs w:val="28"/>
             <w:lang w:val="en-US"/>
           </w:rPr>
-          <m:t>M</m:t>
+          <m:t>m</m:t>
         </m:r>
         <m:d>
           <m:dPr>
@@ -1727,7 +1741,7 @@
           <w:sz w:val="28"/>
           <w:szCs w:val="28"/>
         </w:rPr>
-        <w:t xml:space="preserve"> (-32768) -</w:t>
+        <w:t xml:space="preserve"> (-32768) </w:t>
       </w:r>
       <w:r>
         <w:rPr>
@@ -1735,7 +1749,7 @@
           <w:sz w:val="28"/>
           <w:szCs w:val="28"/>
         </w:rPr>
-        <w:t>-</w:t>
+        <w:t>=</w:t>
       </w:r>
       <w:r>
         <w:rPr>
@@ -1835,8 +1849,17 @@
                             <w:rFonts w:ascii="Cambria Math" w:eastAsiaTheme="minorEastAsia" w:hAnsi="Cambria Math"/>
                             <w:sz w:val="28"/>
                             <w:szCs w:val="28"/>
+                            <w:lang w:val="en-US"/>
                           </w:rPr>
-                          <m:t>A∈</m:t>
+                          <m:t>a</m:t>
+                        </m:r>
+                        <m:r>
+                          <w:rPr>
+                            <w:rFonts w:ascii="Cambria Math" w:eastAsiaTheme="minorEastAsia" w:hAnsi="Cambria Math"/>
+                            <w:sz w:val="28"/>
+                            <w:szCs w:val="28"/>
+                          </w:rPr>
+                          <m:t>∈</m:t>
                         </m:r>
                         <m:d>
                           <m:dPr>
@@ -1870,7 +1893,15 @@
                             <w:sz w:val="28"/>
                             <w:szCs w:val="28"/>
                           </w:rPr>
-                          <m:t>N∈</m:t>
+                          <m:t>n</m:t>
+                        </m:r>
+                        <m:r>
+                          <w:rPr>
+                            <w:rFonts w:ascii="Cambria Math" w:eastAsiaTheme="minorEastAsia" w:hAnsi="Cambria Math"/>
+                            <w:sz w:val="28"/>
+                            <w:szCs w:val="28"/>
+                          </w:rPr>
+                          <m:t>∈</m:t>
                         </m:r>
                         <m:d>
                           <m:dPr>
@@ -1976,7 +2007,15 @@
                             <w:sz w:val="28"/>
                             <w:szCs w:val="28"/>
                           </w:rPr>
-                          <m:t>A∈[40E;7FF]</m:t>
+                          <m:t>a</m:t>
+                        </m:r>
+                        <m:r>
+                          <w:rPr>
+                            <w:rFonts w:ascii="Cambria Math" w:eastAsiaTheme="minorEastAsia" w:hAnsi="Cambria Math"/>
+                            <w:sz w:val="28"/>
+                            <w:szCs w:val="28"/>
+                          </w:rPr>
+                          <m:t>∈[40E;7FF]</m:t>
                         </m:r>
                       </m:e>
                       <m:e>
@@ -1986,7 +2025,15 @@
                             <w:sz w:val="28"/>
                             <w:szCs w:val="28"/>
                           </w:rPr>
-                          <m:t>N∈[1;</m:t>
+                          <m:t>n</m:t>
+                        </m:r>
+                        <m:r>
+                          <w:rPr>
+                            <w:rFonts w:ascii="Cambria Math" w:eastAsiaTheme="minorEastAsia" w:hAnsi="Cambria Math"/>
+                            <w:sz w:val="28"/>
+                            <w:szCs w:val="28"/>
+                          </w:rPr>
+                          <m:t>∈[1;</m:t>
                         </m:r>
                         <m:sSup>
                           <m:sSupPr>
@@ -2100,7 +2147,7 @@
             <w:szCs w:val="28"/>
             <w:lang w:val="en-US"/>
           </w:rPr>
-          <m:t>R</m:t>
+          <m:t>r</m:t>
         </m:r>
         <m:r>
           <w:rPr>
@@ -2165,7 +2212,6 @@
         <w:pStyle w:val="3"/>
         <w:rPr>
           <w:rFonts w:cs="Times New Roman"/>
-          <w:lang w:val="en-US"/>
         </w:rPr>
       </w:pPr>
       <w:bookmarkStart w:id="6" w:name="_Toc190379097"/>
@@ -2183,57 +2229,6 @@
           <w:rFonts w:eastAsiaTheme="majorEastAsia"/>
         </w:rPr>
       </w:pPr>
-      <w:r>
-        <w:rPr>
-          <w:rFonts w:eastAsiaTheme="majorEastAsia"/>
-          <w:noProof/>
-        </w:rPr>
-        <w:drawing>
-          <wp:inline distT="0" distB="0" distL="0" distR="0" wp14:anchorId="0ED49A6F" wp14:editId="20270F07">
-            <wp:extent cx="5703001" cy="3893067"/>
-            <wp:effectExtent l="0" t="0" r="0" b="0"/>
-            <wp:docPr id="8" name="Рисунок 8"/>
-            <wp:cNvGraphicFramePr>
-              <a:graphicFrameLocks xmlns:a="http://schemas.openxmlformats.org/drawingml/2006/main" noChangeAspect="1"/>
-            </wp:cNvGraphicFramePr>
-            <a:graphic xmlns:a="http://schemas.openxmlformats.org/drawingml/2006/main">
-              <a:graphicData uri="http://schemas.openxmlformats.org/drawingml/2006/picture">
-                <pic:pic xmlns:pic="http://schemas.openxmlformats.org/drawingml/2006/picture">
-                  <pic:nvPicPr>
-                    <pic:cNvPr id="0" name="Picture 7"/>
-                    <pic:cNvPicPr>
-                      <a:picLocks noChangeAspect="1" noChangeArrowheads="1"/>
-                    </pic:cNvPicPr>
-                  </pic:nvPicPr>
-                  <pic:blipFill>
-                    <a:blip r:embed="rId10">
-                      <a:extLst>
-                        <a:ext uri="{28A0092B-C50C-407E-A947-70E740481C1C}">
-                          <a14:useLocalDpi xmlns:a14="http://schemas.microsoft.com/office/drawing/2010/main" val="0"/>
-                        </a:ext>
-                      </a:extLst>
-                    </a:blip>
-                    <a:srcRect/>
-                    <a:stretch>
-                      <a:fillRect/>
-                    </a:stretch>
-                  </pic:blipFill>
-                  <pic:spPr bwMode="auto">
-                    <a:xfrm>
-                      <a:off x="0" y="0"/>
-                      <a:ext cx="5717084" cy="3902680"/>
-                    </a:xfrm>
-                    <a:prstGeom prst="rect">
-                      <a:avLst/>
-                    </a:prstGeom>
-                    <a:noFill/>
-                  </pic:spPr>
-                </pic:pic>
-              </a:graphicData>
-            </a:graphic>
-          </wp:inline>
-        </w:drawing>
-      </w:r>
     </w:p>
     <w:p>
       <w:pPr>
@@ -2302,7 +2297,7 @@
       </w:r>
     </w:p>
     <w:sectPr>
-      <w:footerReference w:type="default" r:id="rId11"/>
+      <w:footerReference w:type="default" r:id="rId10"/>
       <w:pgSz w:w="11906" w:h="16838"/>
       <w:pgMar w:top="1134" w:right="850" w:bottom="1134" w:left="1701" w:header="708" w:footer="708" w:gutter="0"/>
       <w:pgNumType w:start="1"/>

--- a/Subj/OPD/Labs/Lab3/Lab 3 Report.docx
+++ b/Subj/OPD/Labs/Lab3/Lab 3 Report.docx
@@ -522,13 +522,21 @@
         <w:jc w:val="center"/>
         <w:rPr>
           <w:color w:val="000000" w:themeColor="text1"/>
+          <w:lang w:val="en-US"/>
         </w:rPr>
       </w:pPr>
       <w:r>
         <w:rPr>
           <w:color w:val="000000" w:themeColor="text1"/>
         </w:rPr>
-        <w:t>Санкт-Петербург 2024</w:t>
+        <w:t>Санкт-Петербург 202</w:t>
+      </w:r>
+      <w:r>
+        <w:rPr>
+          <w:color w:val="000000" w:themeColor="text1"/>
+          <w:lang w:val="en-US"/>
+        </w:rPr>
+        <w:t>5</w:t>
       </w:r>
     </w:p>
     <w:sdt>
@@ -1283,7 +1291,7 @@
         </w:rPr>
         <w:lastRenderedPageBreak/>
         <w:drawing>
-          <wp:inline distT="0" distB="0" distL="0" distR="0" wp14:anchorId="2D3C1AEE" wp14:editId="02FF6F57">
+          <wp:inline distT="0" distB="0" distL="0" distR="0" wp14:anchorId="2D3C1AEE" wp14:editId="31E128D1">
             <wp:extent cx="6051108" cy="7979995"/>
             <wp:effectExtent l="0" t="0" r="6985" b="2540"/>
             <wp:docPr id="2" name="Рисунок 2"/>
@@ -22548,6 +22556,7 @@
   <w:style w:type="character" w:default="1" w:styleId="a0">
     <w:name w:val="Default Paragraph Font"/>
     <w:uiPriority w:val="1"/>
+    <w:semiHidden/>
     <w:unhideWhenUsed/>
   </w:style>
   <w:style w:type="table" w:default="1" w:styleId="a1">
